--- a/RRC/GameDev/MATH-3009/Module 1 - C01 - Vector Math.docx
+++ b/RRC/GameDev/MATH-3009/Module 1 - C01 - Vector Math.docx
@@ -1,6 +1,6 @@
 
 <file path=word/document.xml><?xml version="1.0" encoding="utf-8"?>
-<w:document xmlns:wpc="http://schemas.microsoft.com/office/word/2010/wordprocessingCanvas" xmlns:cx="http://schemas.microsoft.com/office/drawing/2014/chartex" xmlns:cx1="http://schemas.microsoft.com/office/drawing/2015/9/8/chartex" xmlns:cx2="http://schemas.microsoft.com/office/drawing/2015/10/21/chartex" xmlns:cx3="http://schemas.microsoft.com/office/drawing/2016/5/9/chartex" xmlns:cx4="http://schemas.microsoft.com/office/drawing/2016/5/10/chartex" xmlns:cx5="http://schemas.microsoft.com/office/drawing/2016/5/11/chartex" xmlns:cx6="http://schemas.microsoft.com/office/drawing/2016/5/12/chartex" xmlns:cx7="http://schemas.microsoft.com/office/drawing/2016/5/13/chartex" xmlns:cx8="http://schemas.microsoft.com/office/drawing/2016/5/14/chartex" xmlns:mc="http://schemas.openxmlformats.org/markup-compatibility/2006" xmlns:aink="http://schemas.microsoft.com/office/drawing/2016/ink" xmlns:am3d="http://schemas.microsoft.com/office/drawing/2017/model3d" xmlns:o="urn:schemas-microsoft-com:office:office" xmlns:oel="http://schemas.microsoft.com/office/2019/extlst" xmlns:r="http://schemas.openxmlformats.org/officeDocument/2006/relationships" xmlns:m="http://schemas.openxmlformats.org/officeDocument/2006/math" xmlns:v="urn:schemas-microsoft-com:vml" xmlns:wp14="http://schemas.microsoft.com/office/word/2010/wordprocessingDrawing" xmlns:wp="http://schemas.openxmlformats.org/drawingml/2006/wordprocessingDrawing" xmlns:w10="urn:schemas-microsoft-com:office:word" xmlns:w="http://schemas.openxmlformats.org/wordprocessingml/2006/main" xmlns:w14="http://schemas.microsoft.com/office/word/2010/wordml" xmlns:w15="http://schemas.microsoft.com/office/word/2012/wordml" xmlns:w16cex="http://schemas.microsoft.com/office/word/2018/wordml/cex" xmlns:w16cid="http://schemas.microsoft.com/office/word/2016/wordml/cid" xmlns:w16="http://schemas.microsoft.com/office/word/2018/wordml" xmlns:w16du="http://schemas.microsoft.com/office/word/2023/wordml/word16du" xmlns:w16sdtdh="http://schemas.microsoft.com/office/word/2020/wordml/sdtdatahash" xmlns:w16se="http://schemas.microsoft.com/office/word/2015/wordml/symex" xmlns:wpg="http://schemas.microsoft.com/office/word/2010/wordprocessingGroup" xmlns:wpi="http://schemas.microsoft.com/office/word/2010/wordprocessingInk" xmlns:wne="http://schemas.microsoft.com/office/word/2006/wordml" xmlns:wps="http://schemas.microsoft.com/office/word/2010/wordprocessingShape" mc:Ignorable="w14 w15 w16se w16cid w16 w16cex w16sdtdh w16du wp14">
+<w:document xmlns:wpc="http://schemas.microsoft.com/office/word/2010/wordprocessingCanvas" xmlns:cx="http://schemas.microsoft.com/office/drawing/2014/chartex" xmlns:cx1="http://schemas.microsoft.com/office/drawing/2015/9/8/chartex" xmlns:cx2="http://schemas.microsoft.com/office/drawing/2015/10/21/chartex" xmlns:cx3="http://schemas.microsoft.com/office/drawing/2016/5/9/chartex" xmlns:cx4="http://schemas.microsoft.com/office/drawing/2016/5/10/chartex" xmlns:cx5="http://schemas.microsoft.com/office/drawing/2016/5/11/chartex" xmlns:cx6="http://schemas.microsoft.com/office/drawing/2016/5/12/chartex" xmlns:cx7="http://schemas.microsoft.com/office/drawing/2016/5/13/chartex" xmlns:cx8="http://schemas.microsoft.com/office/drawing/2016/5/14/chartex" xmlns:mc="http://schemas.openxmlformats.org/markup-compatibility/2006" xmlns:aink="http://schemas.microsoft.com/office/drawing/2016/ink" xmlns:am3d="http://schemas.microsoft.com/office/drawing/2017/model3d" xmlns:o="urn:schemas-microsoft-com:office:office" xmlns:oel="http://schemas.microsoft.com/office/2019/extlst" xmlns:r="http://schemas.openxmlformats.org/officeDocument/2006/relationships" xmlns:m="http://schemas.openxmlformats.org/officeDocument/2006/math" xmlns:v="urn:schemas-microsoft-com:vml" xmlns:wp14="http://schemas.microsoft.com/office/word/2010/wordprocessingDrawing" xmlns:wp="http://schemas.openxmlformats.org/drawingml/2006/wordprocessingDrawing" xmlns:w10="urn:schemas-microsoft-com:office:word" xmlns:w="http://schemas.openxmlformats.org/wordprocessingml/2006/main" xmlns:w14="http://schemas.microsoft.com/office/word/2010/wordml" xmlns:w15="http://schemas.microsoft.com/office/word/2012/wordml" xmlns:w16cex="http://schemas.microsoft.com/office/word/2018/wordml/cex" xmlns:w16cid="http://schemas.microsoft.com/office/word/2016/wordml/cid" xmlns:w16="http://schemas.microsoft.com/office/word/2018/wordml" xmlns:w16sdtdh="http://schemas.microsoft.com/office/word/2020/wordml/sdtdatahash" xmlns:w16se="http://schemas.microsoft.com/office/word/2015/wordml/symex" xmlns:wpg="http://schemas.microsoft.com/office/word/2010/wordprocessingGroup" xmlns:wpi="http://schemas.microsoft.com/office/word/2010/wordprocessingInk" xmlns:wne="http://schemas.microsoft.com/office/word/2006/wordml" xmlns:wps="http://schemas.microsoft.com/office/word/2010/wordprocessingShape" mc:Ignorable="w14 w15 w16se w16cid w16 w16cex w16sdtdh wp14">
   <w:body>
     <w:p>
       <w:pPr>
@@ -388,6 +388,300 @@
     </w:p>
     <w:p>
       <w:pPr>
+        <w:spacing w:line="360" w:lineRule="auto"/>
+        <w:ind w:left="357"/>
+        <w:rPr>
+          <w:sz w:val="24"/>
+          <w:szCs w:val="24"/>
+        </w:rPr>
+      </w:pPr>
+      <w:r>
+        <w:rPr>
+          <w:sz w:val="24"/>
+          <w:szCs w:val="24"/>
+        </w:rPr>
+        <w:lastRenderedPageBreak/>
+        <w:drawing>
+          <wp:inline distT="0" distB="0" distL="0" distR="0" wp14:anchorId="3769EEFF" wp14:editId="46C2FA26">
+            <wp:extent cx="5943600" cy="3952875"/>
+            <wp:effectExtent l="0" t="0" r="0" b="9525"/>
+            <wp:docPr id="1" name="Picture 1" descr="A graph of a line with points and numbers&#10;&#10;Description automatically generated"/>
+            <wp:cNvGraphicFramePr>
+              <a:graphicFrameLocks xmlns:a="http://schemas.openxmlformats.org/drawingml/2006/main" noChangeAspect="1"/>
+            </wp:cNvGraphicFramePr>
+            <a:graphic xmlns:a="http://schemas.openxmlformats.org/drawingml/2006/main">
+              <a:graphicData uri="http://schemas.openxmlformats.org/drawingml/2006/picture">
+                <pic:pic xmlns:pic="http://schemas.openxmlformats.org/drawingml/2006/picture">
+                  <pic:nvPicPr>
+                    <pic:cNvPr id="1" name="Picture 1" descr="A graph of a line with points and numbers&#10;&#10;Description automatically generated"/>
+                    <pic:cNvPicPr/>
+                  </pic:nvPicPr>
+                  <pic:blipFill>
+                    <a:blip r:embed="rId16"/>
+                    <a:stretch>
+                      <a:fillRect/>
+                    </a:stretch>
+                  </pic:blipFill>
+                  <pic:spPr>
+                    <a:xfrm>
+                      <a:off x="0" y="0"/>
+                      <a:ext cx="5943600" cy="3952875"/>
+                    </a:xfrm>
+                    <a:prstGeom prst="rect">
+                      <a:avLst/>
+                    </a:prstGeom>
+                  </pic:spPr>
+                </pic:pic>
+              </a:graphicData>
+            </a:graphic>
+          </wp:inline>
+        </w:drawing>
+      </w:r>
+    </w:p>
+    <w:p>
+      <w:pPr>
+        <w:spacing w:line="360" w:lineRule="auto"/>
+        <w:ind w:left="357"/>
+        <w:rPr>
+          <w:b/>
+          <w:bCs/>
+          <w:sz w:val="24"/>
+          <w:szCs w:val="24"/>
+        </w:rPr>
+      </w:pPr>
+      <w:r>
+        <w:rPr>
+          <w:sz w:val="24"/>
+          <w:szCs w:val="24"/>
+        </w:rPr>
+        <w:t xml:space="preserve">We Start from (2, 2) and then add (5, 5) which gets us to (7, 7) then we add (2, -4) which then </w:t>
+      </w:r>
+      <w:r>
+        <w:rPr>
+          <w:b/>
+          <w:bCs/>
+          <w:sz w:val="24"/>
+          <w:szCs w:val="24"/>
+        </w:rPr>
+        <w:t>results in the final value (9, 3)</w:t>
+      </w:r>
+    </w:p>
+    <w:p>
+      <w:pPr>
+        <w:spacing w:line="360" w:lineRule="auto"/>
+        <w:ind w:left="357"/>
+        <w:rPr>
+          <w:sz w:val="24"/>
+          <w:szCs w:val="24"/>
+        </w:rPr>
+      </w:pPr>
+      <w:r>
+        <w:rPr>
+          <w:sz w:val="24"/>
+          <w:szCs w:val="24"/>
+        </w:rPr>
+        <w:lastRenderedPageBreak/>
+        <w:drawing>
+          <wp:inline distT="0" distB="0" distL="0" distR="0" wp14:anchorId="19329F50" wp14:editId="6F80D6BB">
+            <wp:extent cx="5408990" cy="4914900"/>
+            <wp:effectExtent l="0" t="0" r="1270" b="0"/>
+            <wp:docPr id="2" name="Picture 2" descr="A graph of a line with points&#10;&#10;Description automatically generated"/>
+            <wp:cNvGraphicFramePr>
+              <a:graphicFrameLocks xmlns:a="http://schemas.openxmlformats.org/drawingml/2006/main" noChangeAspect="1"/>
+            </wp:cNvGraphicFramePr>
+            <a:graphic xmlns:a="http://schemas.openxmlformats.org/drawingml/2006/main">
+              <a:graphicData uri="http://schemas.openxmlformats.org/drawingml/2006/picture">
+                <pic:pic xmlns:pic="http://schemas.openxmlformats.org/drawingml/2006/picture">
+                  <pic:nvPicPr>
+                    <pic:cNvPr id="2" name="Picture 2" descr="A graph of a line with points&#10;&#10;Description automatically generated"/>
+                    <pic:cNvPicPr/>
+                  </pic:nvPicPr>
+                  <pic:blipFill>
+                    <a:blip r:embed="rId17"/>
+                    <a:stretch>
+                      <a:fillRect/>
+                    </a:stretch>
+                  </pic:blipFill>
+                  <pic:spPr>
+                    <a:xfrm>
+                      <a:off x="0" y="0"/>
+                      <a:ext cx="5419880" cy="4924795"/>
+                    </a:xfrm>
+                    <a:prstGeom prst="rect">
+                      <a:avLst/>
+                    </a:prstGeom>
+                  </pic:spPr>
+                </pic:pic>
+              </a:graphicData>
+            </a:graphic>
+          </wp:inline>
+        </w:drawing>
+      </w:r>
+    </w:p>
+    <w:p>
+      <w:pPr>
+        <w:spacing w:line="360" w:lineRule="auto"/>
+        <w:ind w:left="357"/>
+        <w:rPr>
+          <w:b/>
+          <w:bCs/>
+          <w:sz w:val="24"/>
+          <w:szCs w:val="24"/>
+        </w:rPr>
+      </w:pPr>
+      <w:r>
+        <w:rPr>
+          <w:sz w:val="24"/>
+          <w:szCs w:val="24"/>
+        </w:rPr>
+        <w:t>We Start from (</w:t>
+      </w:r>
+      <w:r>
+        <w:rPr>
+          <w:sz w:val="24"/>
+          <w:szCs w:val="24"/>
+        </w:rPr>
+        <w:t>-9</w:t>
+      </w:r>
+      <w:r>
+        <w:rPr>
+          <w:sz w:val="24"/>
+          <w:szCs w:val="24"/>
+        </w:rPr>
+        <w:t xml:space="preserve">, </w:t>
+      </w:r>
+      <w:r>
+        <w:rPr>
+          <w:sz w:val="24"/>
+          <w:szCs w:val="24"/>
+        </w:rPr>
+        <w:t>-7</w:t>
+      </w:r>
+      <w:r>
+        <w:rPr>
+          <w:sz w:val="24"/>
+          <w:szCs w:val="24"/>
+        </w:rPr>
+        <w:t>) and then add (</w:t>
+      </w:r>
+      <w:r>
+        <w:rPr>
+          <w:sz w:val="24"/>
+          <w:szCs w:val="24"/>
+        </w:rPr>
+        <w:t>6</w:t>
+      </w:r>
+      <w:r>
+        <w:rPr>
+          <w:sz w:val="24"/>
+          <w:szCs w:val="24"/>
+        </w:rPr>
+        <w:t xml:space="preserve">, </w:t>
+      </w:r>
+      <w:r>
+        <w:rPr>
+          <w:sz w:val="24"/>
+          <w:szCs w:val="24"/>
+        </w:rPr>
+        <w:t>2</w:t>
+      </w:r>
+      <w:r>
+        <w:rPr>
+          <w:sz w:val="24"/>
+          <w:szCs w:val="24"/>
+        </w:rPr>
+        <w:t>) which gets us to (</w:t>
+      </w:r>
+      <w:r>
+        <w:rPr>
+          <w:sz w:val="24"/>
+          <w:szCs w:val="24"/>
+        </w:rPr>
+        <w:t>-3</w:t>
+      </w:r>
+      <w:r>
+        <w:rPr>
+          <w:sz w:val="24"/>
+          <w:szCs w:val="24"/>
+        </w:rPr>
+        <w:t>,</w:t>
+      </w:r>
+      <w:r>
+        <w:rPr>
+          <w:sz w:val="24"/>
+          <w:szCs w:val="24"/>
+        </w:rPr>
+        <w:t xml:space="preserve"> -5</w:t>
+      </w:r>
+      <w:r>
+        <w:rPr>
+          <w:sz w:val="24"/>
+          <w:szCs w:val="24"/>
+        </w:rPr>
+        <w:t xml:space="preserve">) then we add (2, </w:t>
+      </w:r>
+      <w:r>
+        <w:rPr>
+          <w:sz w:val="24"/>
+          <w:szCs w:val="24"/>
+        </w:rPr>
+        <w:t>7</w:t>
+      </w:r>
+      <w:r>
+        <w:rPr>
+          <w:sz w:val="24"/>
+          <w:szCs w:val="24"/>
+        </w:rPr>
+        <w:t xml:space="preserve">) which then </w:t>
+      </w:r>
+      <w:r>
+        <w:rPr>
+          <w:b/>
+          <w:bCs/>
+          <w:sz w:val="24"/>
+          <w:szCs w:val="24"/>
+        </w:rPr>
+        <w:t>results in the final value (</w:t>
+      </w:r>
+      <w:r>
+        <w:rPr>
+          <w:b/>
+          <w:bCs/>
+          <w:sz w:val="24"/>
+          <w:szCs w:val="24"/>
+        </w:rPr>
+        <w:t>-1</w:t>
+      </w:r>
+      <w:r>
+        <w:rPr>
+          <w:b/>
+          <w:bCs/>
+          <w:sz w:val="24"/>
+          <w:szCs w:val="24"/>
+        </w:rPr>
+        <w:t xml:space="preserve">, </w:t>
+      </w:r>
+      <w:r>
+        <w:rPr>
+          <w:b/>
+          <w:bCs/>
+          <w:sz w:val="24"/>
+          <w:szCs w:val="24"/>
+        </w:rPr>
+        <w:t>1</w:t>
+      </w:r>
+      <w:r>
+        <w:rPr>
+          <w:b/>
+          <w:bCs/>
+          <w:sz w:val="24"/>
+          <w:szCs w:val="24"/>
+        </w:rPr>
+        <w:t>)</w:t>
+      </w:r>
+    </w:p>
+    <w:p>
+      <w:pPr>
         <w:pStyle w:val="ListParagraph"/>
         <w:numPr>
           <w:ilvl w:val="0"/>
@@ -555,6 +849,7 @@
           <w:sz w:val="24"/>
           <w:szCs w:val="24"/>
         </w:rPr>
+        <w:lastRenderedPageBreak/>
         <w:t>Provide two examples of calculating the dot product of two vectors by hand.</w:t>
       </w:r>
     </w:p>
@@ -564,7 +859,6 @@
         <w:spacing w:after="120"/>
       </w:pPr>
       <w:r>
-        <w:lastRenderedPageBreak/>
         <w:t>Marking Rubric</w:t>
       </w:r>
     </w:p>
@@ -805,7 +1099,7 @@
 </file>
 
 <file path=word/endnotes.xml><?xml version="1.0" encoding="utf-8"?>
-<w:endnotes xmlns:wpc="http://schemas.microsoft.com/office/word/2010/wordprocessingCanvas" xmlns:cx="http://schemas.microsoft.com/office/drawing/2014/chartex" xmlns:cx1="http://schemas.microsoft.com/office/drawing/2015/9/8/chartex" xmlns:cx2="http://schemas.microsoft.com/office/drawing/2015/10/21/chartex" xmlns:cx3="http://schemas.microsoft.com/office/drawing/2016/5/9/chartex" xmlns:cx4="http://schemas.microsoft.com/office/drawing/2016/5/10/chartex" xmlns:cx5="http://schemas.microsoft.com/office/drawing/2016/5/11/chartex" xmlns:cx6="http://schemas.microsoft.com/office/drawing/2016/5/12/chartex" xmlns:cx7="http://schemas.microsoft.com/office/drawing/2016/5/13/chartex" xmlns:cx8="http://schemas.microsoft.com/office/drawing/2016/5/14/chartex" xmlns:mc="http://schemas.openxmlformats.org/markup-compatibility/2006" xmlns:aink="http://schemas.microsoft.com/office/drawing/2016/ink" xmlns:am3d="http://schemas.microsoft.com/office/drawing/2017/model3d" xmlns:o="urn:schemas-microsoft-com:office:office" xmlns:oel="http://schemas.microsoft.com/office/2019/extlst" xmlns:r="http://schemas.openxmlformats.org/officeDocument/2006/relationships" xmlns:m="http://schemas.openxmlformats.org/officeDocument/2006/math" xmlns:v="urn:schemas-microsoft-com:vml" xmlns:wp14="http://schemas.microsoft.com/office/word/2010/wordprocessingDrawing" xmlns:wp="http://schemas.openxmlformats.org/drawingml/2006/wordprocessingDrawing" xmlns:w10="urn:schemas-microsoft-com:office:word" xmlns:w="http://schemas.openxmlformats.org/wordprocessingml/2006/main" xmlns:w14="http://schemas.microsoft.com/office/word/2010/wordml" xmlns:w15="http://schemas.microsoft.com/office/word/2012/wordml" xmlns:w16cex="http://schemas.microsoft.com/office/word/2018/wordml/cex" xmlns:w16cid="http://schemas.microsoft.com/office/word/2016/wordml/cid" xmlns:w16="http://schemas.microsoft.com/office/word/2018/wordml" xmlns:w16du="http://schemas.microsoft.com/office/word/2023/wordml/word16du" xmlns:w16sdtdh="http://schemas.microsoft.com/office/word/2020/wordml/sdtdatahash" xmlns:w16se="http://schemas.microsoft.com/office/word/2015/wordml/symex" xmlns:wpg="http://schemas.microsoft.com/office/word/2010/wordprocessingGroup" xmlns:wpi="http://schemas.microsoft.com/office/word/2010/wordprocessingInk" xmlns:wne="http://schemas.microsoft.com/office/word/2006/wordml" xmlns:wps="http://schemas.microsoft.com/office/word/2010/wordprocessingShape" mc:Ignorable="w14 w15 w16se w16cid w16 w16cex w16sdtdh w16du wp14">
+<w:endnotes xmlns:wpc="http://schemas.microsoft.com/office/word/2010/wordprocessingCanvas" xmlns:cx="http://schemas.microsoft.com/office/drawing/2014/chartex" xmlns:cx1="http://schemas.microsoft.com/office/drawing/2015/9/8/chartex" xmlns:cx2="http://schemas.microsoft.com/office/drawing/2015/10/21/chartex" xmlns:cx3="http://schemas.microsoft.com/office/drawing/2016/5/9/chartex" xmlns:cx4="http://schemas.microsoft.com/office/drawing/2016/5/10/chartex" xmlns:cx5="http://schemas.microsoft.com/office/drawing/2016/5/11/chartex" xmlns:cx6="http://schemas.microsoft.com/office/drawing/2016/5/12/chartex" xmlns:cx7="http://schemas.microsoft.com/office/drawing/2016/5/13/chartex" xmlns:cx8="http://schemas.microsoft.com/office/drawing/2016/5/14/chartex" xmlns:mc="http://schemas.openxmlformats.org/markup-compatibility/2006" xmlns:aink="http://schemas.microsoft.com/office/drawing/2016/ink" xmlns:am3d="http://schemas.microsoft.com/office/drawing/2017/model3d" xmlns:o="urn:schemas-microsoft-com:office:office" xmlns:oel="http://schemas.microsoft.com/office/2019/extlst" xmlns:r="http://schemas.openxmlformats.org/officeDocument/2006/relationships" xmlns:m="http://schemas.openxmlformats.org/officeDocument/2006/math" xmlns:v="urn:schemas-microsoft-com:vml" xmlns:wp14="http://schemas.microsoft.com/office/word/2010/wordprocessingDrawing" xmlns:wp="http://schemas.openxmlformats.org/drawingml/2006/wordprocessingDrawing" xmlns:w10="urn:schemas-microsoft-com:office:word" xmlns:w="http://schemas.openxmlformats.org/wordprocessingml/2006/main" xmlns:w14="http://schemas.microsoft.com/office/word/2010/wordml" xmlns:w15="http://schemas.microsoft.com/office/word/2012/wordml" xmlns:w16cex="http://schemas.microsoft.com/office/word/2018/wordml/cex" xmlns:w16cid="http://schemas.microsoft.com/office/word/2016/wordml/cid" xmlns:w16="http://schemas.microsoft.com/office/word/2018/wordml" xmlns:w16sdtdh="http://schemas.microsoft.com/office/word/2020/wordml/sdtdatahash" xmlns:w16se="http://schemas.microsoft.com/office/word/2015/wordml/symex" xmlns:wpg="http://schemas.microsoft.com/office/word/2010/wordprocessingGroup" xmlns:wpi="http://schemas.microsoft.com/office/word/2010/wordprocessingInk" xmlns:wne="http://schemas.microsoft.com/office/word/2006/wordml" xmlns:wps="http://schemas.microsoft.com/office/word/2010/wordprocessingShape" mc:Ignorable="w14 w15 w16se w16cid w16 w16cex w16sdtdh wp14">
   <w:endnote w:type="separator" w:id="-1">
     <w:p>
       <w:pPr>
@@ -837,7 +1131,7 @@
 </file>
 
 <file path=word/footnotes.xml><?xml version="1.0" encoding="utf-8"?>
-<w:footnotes xmlns:wpc="http://schemas.microsoft.com/office/word/2010/wordprocessingCanvas" xmlns:cx="http://schemas.microsoft.com/office/drawing/2014/chartex" xmlns:cx1="http://schemas.microsoft.com/office/drawing/2015/9/8/chartex" xmlns:cx2="http://schemas.microsoft.com/office/drawing/2015/10/21/chartex" xmlns:cx3="http://schemas.microsoft.com/office/drawing/2016/5/9/chartex" xmlns:cx4="http://schemas.microsoft.com/office/drawing/2016/5/10/chartex" xmlns:cx5="http://schemas.microsoft.com/office/drawing/2016/5/11/chartex" xmlns:cx6="http://schemas.microsoft.com/office/drawing/2016/5/12/chartex" xmlns:cx7="http://schemas.microsoft.com/office/drawing/2016/5/13/chartex" xmlns:cx8="http://schemas.microsoft.com/office/drawing/2016/5/14/chartex" xmlns:mc="http://schemas.openxmlformats.org/markup-compatibility/2006" xmlns:aink="http://schemas.microsoft.com/office/drawing/2016/ink" xmlns:am3d="http://schemas.microsoft.com/office/drawing/2017/model3d" xmlns:o="urn:schemas-microsoft-com:office:office" xmlns:oel="http://schemas.microsoft.com/office/2019/extlst" xmlns:r="http://schemas.openxmlformats.org/officeDocument/2006/relationships" xmlns:m="http://schemas.openxmlformats.org/officeDocument/2006/math" xmlns:v="urn:schemas-microsoft-com:vml" xmlns:wp14="http://schemas.microsoft.com/office/word/2010/wordprocessingDrawing" xmlns:wp="http://schemas.openxmlformats.org/drawingml/2006/wordprocessingDrawing" xmlns:w10="urn:schemas-microsoft-com:office:word" xmlns:w="http://schemas.openxmlformats.org/wordprocessingml/2006/main" xmlns:w14="http://schemas.microsoft.com/office/word/2010/wordml" xmlns:w15="http://schemas.microsoft.com/office/word/2012/wordml" xmlns:w16cex="http://schemas.microsoft.com/office/word/2018/wordml/cex" xmlns:w16cid="http://schemas.microsoft.com/office/word/2016/wordml/cid" xmlns:w16="http://schemas.microsoft.com/office/word/2018/wordml" xmlns:w16du="http://schemas.microsoft.com/office/word/2023/wordml/word16du" xmlns:w16sdtdh="http://schemas.microsoft.com/office/word/2020/wordml/sdtdatahash" xmlns:w16se="http://schemas.microsoft.com/office/word/2015/wordml/symex" xmlns:wpg="http://schemas.microsoft.com/office/word/2010/wordprocessingGroup" xmlns:wpi="http://schemas.microsoft.com/office/word/2010/wordprocessingInk" xmlns:wne="http://schemas.microsoft.com/office/word/2006/wordml" xmlns:wps="http://schemas.microsoft.com/office/word/2010/wordprocessingShape" mc:Ignorable="w14 w15 w16se w16cid w16 w16cex w16sdtdh w16du wp14">
+<w:footnotes xmlns:wpc="http://schemas.microsoft.com/office/word/2010/wordprocessingCanvas" xmlns:cx="http://schemas.microsoft.com/office/drawing/2014/chartex" xmlns:cx1="http://schemas.microsoft.com/office/drawing/2015/9/8/chartex" xmlns:cx2="http://schemas.microsoft.com/office/drawing/2015/10/21/chartex" xmlns:cx3="http://schemas.microsoft.com/office/drawing/2016/5/9/chartex" xmlns:cx4="http://schemas.microsoft.com/office/drawing/2016/5/10/chartex" xmlns:cx5="http://schemas.microsoft.com/office/drawing/2016/5/11/chartex" xmlns:cx6="http://schemas.microsoft.com/office/drawing/2016/5/12/chartex" xmlns:cx7="http://schemas.microsoft.com/office/drawing/2016/5/13/chartex" xmlns:cx8="http://schemas.microsoft.com/office/drawing/2016/5/14/chartex" xmlns:mc="http://schemas.openxmlformats.org/markup-compatibility/2006" xmlns:aink="http://schemas.microsoft.com/office/drawing/2016/ink" xmlns:am3d="http://schemas.microsoft.com/office/drawing/2017/model3d" xmlns:o="urn:schemas-microsoft-com:office:office" xmlns:oel="http://schemas.microsoft.com/office/2019/extlst" xmlns:r="http://schemas.openxmlformats.org/officeDocument/2006/relationships" xmlns:m="http://schemas.openxmlformats.org/officeDocument/2006/math" xmlns:v="urn:schemas-microsoft-com:vml" xmlns:wp14="http://schemas.microsoft.com/office/word/2010/wordprocessingDrawing" xmlns:wp="http://schemas.openxmlformats.org/drawingml/2006/wordprocessingDrawing" xmlns:w10="urn:schemas-microsoft-com:office:word" xmlns:w="http://schemas.openxmlformats.org/wordprocessingml/2006/main" xmlns:w14="http://schemas.microsoft.com/office/word/2010/wordml" xmlns:w15="http://schemas.microsoft.com/office/word/2012/wordml" xmlns:w16cex="http://schemas.microsoft.com/office/word/2018/wordml/cex" xmlns:w16cid="http://schemas.microsoft.com/office/word/2016/wordml/cid" xmlns:w16="http://schemas.microsoft.com/office/word/2018/wordml" xmlns:w16sdtdh="http://schemas.microsoft.com/office/word/2020/wordml/sdtdatahash" xmlns:w16se="http://schemas.microsoft.com/office/word/2015/wordml/symex" xmlns:wpg="http://schemas.microsoft.com/office/word/2010/wordprocessingGroup" xmlns:wpi="http://schemas.microsoft.com/office/word/2010/wordprocessingInk" xmlns:wne="http://schemas.microsoft.com/office/word/2006/wordml" xmlns:wps="http://schemas.microsoft.com/office/word/2010/wordprocessingShape" mc:Ignorable="w14 w15 w16se w16cid w16 w16cex w16sdtdh wp14">
   <w:footnote w:type="separator" w:id="-1">
     <w:p>
       <w:pPr>
@@ -869,7 +1163,7 @@
 </file>
 
 <file path=word/numbering.xml><?xml version="1.0" encoding="utf-8"?>
-<w:numbering xmlns:wpc="http://schemas.microsoft.com/office/word/2010/wordprocessingCanvas" xmlns:cx="http://schemas.microsoft.com/office/drawing/2014/chartex" xmlns:cx1="http://schemas.microsoft.com/office/drawing/2015/9/8/chartex" xmlns:cx2="http://schemas.microsoft.com/office/drawing/2015/10/21/chartex" xmlns:cx3="http://schemas.microsoft.com/office/drawing/2016/5/9/chartex" xmlns:cx4="http://schemas.microsoft.com/office/drawing/2016/5/10/chartex" xmlns:cx5="http://schemas.microsoft.com/office/drawing/2016/5/11/chartex" xmlns:cx6="http://schemas.microsoft.com/office/drawing/2016/5/12/chartex" xmlns:cx7="http://schemas.microsoft.com/office/drawing/2016/5/13/chartex" xmlns:cx8="http://schemas.microsoft.com/office/drawing/2016/5/14/chartex" xmlns:mc="http://schemas.openxmlformats.org/markup-compatibility/2006" xmlns:aink="http://schemas.microsoft.com/office/drawing/2016/ink" xmlns:am3d="http://schemas.microsoft.com/office/drawing/2017/model3d" xmlns:o="urn:schemas-microsoft-com:office:office" xmlns:oel="http://schemas.microsoft.com/office/2019/extlst" xmlns:r="http://schemas.openxmlformats.org/officeDocument/2006/relationships" xmlns:m="http://schemas.openxmlformats.org/officeDocument/2006/math" xmlns:v="urn:schemas-microsoft-com:vml" xmlns:wp14="http://schemas.microsoft.com/office/word/2010/wordprocessingDrawing" xmlns:wp="http://schemas.openxmlformats.org/drawingml/2006/wordprocessingDrawing" xmlns:w10="urn:schemas-microsoft-com:office:word" xmlns:w="http://schemas.openxmlformats.org/wordprocessingml/2006/main" xmlns:w14="http://schemas.microsoft.com/office/word/2010/wordml" xmlns:w15="http://schemas.microsoft.com/office/word/2012/wordml" xmlns:w16cex="http://schemas.microsoft.com/office/word/2018/wordml/cex" xmlns:w16cid="http://schemas.microsoft.com/office/word/2016/wordml/cid" xmlns:w16="http://schemas.microsoft.com/office/word/2018/wordml" xmlns:w16du="http://schemas.microsoft.com/office/word/2023/wordml/word16du" xmlns:w16sdtdh="http://schemas.microsoft.com/office/word/2020/wordml/sdtdatahash" xmlns:w16se="http://schemas.microsoft.com/office/word/2015/wordml/symex" xmlns:wpg="http://schemas.microsoft.com/office/word/2010/wordprocessingGroup" xmlns:wpi="http://schemas.microsoft.com/office/word/2010/wordprocessingInk" xmlns:wne="http://schemas.microsoft.com/office/word/2006/wordml" xmlns:wps="http://schemas.microsoft.com/office/word/2010/wordprocessingShape" mc:Ignorable="w14 w15 w16se w16cid w16 w16cex w16sdtdh w16du wp14">
+<w:numbering xmlns:wpc="http://schemas.microsoft.com/office/word/2010/wordprocessingCanvas" xmlns:cx="http://schemas.microsoft.com/office/drawing/2014/chartex" xmlns:cx1="http://schemas.microsoft.com/office/drawing/2015/9/8/chartex" xmlns:cx2="http://schemas.microsoft.com/office/drawing/2015/10/21/chartex" xmlns:cx3="http://schemas.microsoft.com/office/drawing/2016/5/9/chartex" xmlns:cx4="http://schemas.microsoft.com/office/drawing/2016/5/10/chartex" xmlns:cx5="http://schemas.microsoft.com/office/drawing/2016/5/11/chartex" xmlns:cx6="http://schemas.microsoft.com/office/drawing/2016/5/12/chartex" xmlns:cx7="http://schemas.microsoft.com/office/drawing/2016/5/13/chartex" xmlns:cx8="http://schemas.microsoft.com/office/drawing/2016/5/14/chartex" xmlns:mc="http://schemas.openxmlformats.org/markup-compatibility/2006" xmlns:aink="http://schemas.microsoft.com/office/drawing/2016/ink" xmlns:am3d="http://schemas.microsoft.com/office/drawing/2017/model3d" xmlns:o="urn:schemas-microsoft-com:office:office" xmlns:oel="http://schemas.microsoft.com/office/2019/extlst" xmlns:r="http://schemas.openxmlformats.org/officeDocument/2006/relationships" xmlns:m="http://schemas.openxmlformats.org/officeDocument/2006/math" xmlns:v="urn:schemas-microsoft-com:vml" xmlns:wp14="http://schemas.microsoft.com/office/word/2010/wordprocessingDrawing" xmlns:wp="http://schemas.openxmlformats.org/drawingml/2006/wordprocessingDrawing" xmlns:w10="urn:schemas-microsoft-com:office:word" xmlns:w="http://schemas.openxmlformats.org/wordprocessingml/2006/main" xmlns:w14="http://schemas.microsoft.com/office/word/2010/wordml" xmlns:w15="http://schemas.microsoft.com/office/word/2012/wordml" xmlns:w16cex="http://schemas.microsoft.com/office/word/2018/wordml/cex" xmlns:w16cid="http://schemas.microsoft.com/office/word/2016/wordml/cid" xmlns:w16="http://schemas.microsoft.com/office/word/2018/wordml" xmlns:w16sdtdh="http://schemas.microsoft.com/office/word/2020/wordml/sdtdatahash" xmlns:w16se="http://schemas.microsoft.com/office/word/2015/wordml/symex" xmlns:wpg="http://schemas.microsoft.com/office/word/2010/wordprocessingGroup" xmlns:wpi="http://schemas.microsoft.com/office/word/2010/wordprocessingInk" xmlns:wne="http://schemas.microsoft.com/office/word/2006/wordml" xmlns:wps="http://schemas.microsoft.com/office/word/2010/wordprocessingShape" mc:Ignorable="w14 w15 w16se w16cid w16 w16cex w16sdtdh wp14">
   <w:abstractNum w:abstractNumId="0" w15:restartNumberingAfterBreak="0">
     <w:nsid w:val="0318549D"/>
     <w:multiLevelType w:val="hybridMultilevel"/>
@@ -2576,7 +2870,7 @@
 </file>
 
 <file path=word/styles.xml><?xml version="1.0" encoding="utf-8"?>
-<w:styles xmlns:mc="http://schemas.openxmlformats.org/markup-compatibility/2006" xmlns:r="http://schemas.openxmlformats.org/officeDocument/2006/relationships" xmlns:w="http://schemas.openxmlformats.org/wordprocessingml/2006/main" xmlns:w14="http://schemas.microsoft.com/office/word/2010/wordml" xmlns:w15="http://schemas.microsoft.com/office/word/2012/wordml" xmlns:w16cex="http://schemas.microsoft.com/office/word/2018/wordml/cex" xmlns:w16cid="http://schemas.microsoft.com/office/word/2016/wordml/cid" xmlns:w16="http://schemas.microsoft.com/office/word/2018/wordml" xmlns:w16du="http://schemas.microsoft.com/office/word/2023/wordml/word16du" xmlns:w16sdtdh="http://schemas.microsoft.com/office/word/2020/wordml/sdtdatahash" xmlns:w16se="http://schemas.microsoft.com/office/word/2015/wordml/symex" mc:Ignorable="w14 w15 w16se w16cid w16 w16cex w16sdtdh w16du">
+<w:styles xmlns:mc="http://schemas.openxmlformats.org/markup-compatibility/2006" xmlns:r="http://schemas.openxmlformats.org/officeDocument/2006/relationships" xmlns:w="http://schemas.openxmlformats.org/wordprocessingml/2006/main" xmlns:w14="http://schemas.microsoft.com/office/word/2010/wordml" xmlns:w15="http://schemas.microsoft.com/office/word/2012/wordml" xmlns:w16cex="http://schemas.microsoft.com/office/word/2018/wordml/cex" xmlns:w16cid="http://schemas.microsoft.com/office/word/2016/wordml/cid" xmlns:w16="http://schemas.microsoft.com/office/word/2018/wordml" xmlns:w16sdtdh="http://schemas.microsoft.com/office/word/2020/wordml/sdtdatahash" xmlns:w16se="http://schemas.microsoft.com/office/word/2015/wordml/symex" mc:Ignorable="w14 w15 w16se w16cid w16 w16cex w16sdtdh">
   <w:docDefaults>
     <w:rPrDefault>
       <w:rPr>
@@ -3544,26 +3838,6 @@
 </file>
 
 <file path=customXml/item1.xml><?xml version="1.0" encoding="utf-8"?>
-<?mso-contentType ?>
-<FormTemplates xmlns="http://schemas.microsoft.com/sharepoint/v3/contenttype/forms">
-  <Display>DocumentLibraryForm</Display>
-  <Edit>DocumentLibraryForm</Edit>
-  <New>DocumentLibraryForm</New>
-</FormTemplates>
-</file>
-
-<file path=customXml/item2.xml><?xml version="1.0" encoding="utf-8"?>
-<p:properties xmlns:p="http://schemas.microsoft.com/office/2006/metadata/properties" xmlns:xsi="http://www.w3.org/2001/XMLSchema-instance" xmlns:pc="http://schemas.microsoft.com/office/infopath/2007/PartnerControls">
-  <documentManagement>
-    <TaxCatchAll xmlns="3b764499-e078-495f-aeb4-08a7d59364b6" xsi:nil="true"/>
-    <lcf76f155ced4ddcb4097134ff3c332f xmlns="7542f1a0-261f-42d4-a24c-981d32adf365">
-      <Terms xmlns="http://schemas.microsoft.com/office/infopath/2007/PartnerControls"/>
-    </lcf76f155ced4ddcb4097134ff3c332f>
-  </documentManagement>
-</p:properties>
-</file>
-
-<file path=customXml/item3.xml><?xml version="1.0" encoding="utf-8"?>
 <ct:contentTypeSchema xmlns:ct="http://schemas.microsoft.com/office/2006/metadata/contentType" xmlns:ma="http://schemas.microsoft.com/office/2006/metadata/properties/metaAttributes" ct:_="" ma:_="" ma:contentTypeName="Document" ma:contentTypeID="0x010100B6AD668B9610954493BCE3A81AE1B74D" ma:contentTypeVersion="17" ma:contentTypeDescription="Create a new document." ma:contentTypeScope="" ma:versionID="2256d29dba4534e263f799a84c0d120d">
   <xsd:schema xmlns:xsd="http://www.w3.org/2001/XMLSchema" xmlns:xs="http://www.w3.org/2001/XMLSchema" xmlns:p="http://schemas.microsoft.com/office/2006/metadata/properties" xmlns:ns2="7542f1a0-261f-42d4-a24c-981d32adf365" xmlns:ns3="3b764499-e078-495f-aeb4-08a7d59364b6" targetNamespace="http://schemas.microsoft.com/office/2006/metadata/properties" ma:root="true" ma:fieldsID="c59df0ffa3f75ad842f0de80a90fdd62" ns2:_="" ns3:_="">
     <xsd:import namespace="7542f1a0-261f-42d4-a24c-981d32adf365"/>
@@ -3812,10 +4086,41 @@
 </ct:contentTypeSchema>
 </file>
 
+<file path=customXml/item2.xml><?xml version="1.0" encoding="utf-8"?>
+<p:properties xmlns:p="http://schemas.microsoft.com/office/2006/metadata/properties" xmlns:xsi="http://www.w3.org/2001/XMLSchema-instance" xmlns:pc="http://schemas.microsoft.com/office/infopath/2007/PartnerControls">
+  <documentManagement>
+    <TaxCatchAll xmlns="3b764499-e078-495f-aeb4-08a7d59364b6" xsi:nil="true"/>
+    <lcf76f155ced4ddcb4097134ff3c332f xmlns="7542f1a0-261f-42d4-a24c-981d32adf365">
+      <Terms xmlns="http://schemas.microsoft.com/office/infopath/2007/PartnerControls"/>
+    </lcf76f155ced4ddcb4097134ff3c332f>
+  </documentManagement>
+</p:properties>
+</file>
+
+<file path=customXml/item3.xml><?xml version="1.0" encoding="utf-8"?>
+<?mso-contentType ?>
+<FormTemplates xmlns="http://schemas.microsoft.com/sharepoint/v3/contenttype/forms">
+  <Display>DocumentLibraryForm</Display>
+  <Edit>DocumentLibraryForm</Edit>
+  <New>DocumentLibraryForm</New>
+</FormTemplates>
+</file>
+
 <file path=customXml/itemProps1.xml><?xml version="1.0" encoding="utf-8"?>
-<ds:datastoreItem xmlns:ds="http://schemas.openxmlformats.org/officeDocument/2006/customXml" ds:itemID="{6EF7C099-ADAA-434B-88FC-62E35E929A88}">
+<ds:datastoreItem xmlns:ds="http://schemas.openxmlformats.org/officeDocument/2006/customXml" ds:itemID="{E2CF4E97-DFA8-4412-87D6-BDFFFA49900F}">
   <ds:schemaRefs>
-    <ds:schemaRef ds:uri="http://schemas.microsoft.com/sharepoint/v3/contenttype/forms"/>
+    <ds:schemaRef ds:uri="http://schemas.microsoft.com/office/2006/metadata/contentType"/>
+    <ds:schemaRef ds:uri="http://schemas.microsoft.com/office/2006/metadata/properties/metaAttributes"/>
+    <ds:schemaRef ds:uri="http://www.w3.org/2001/XMLSchema"/>
+    <ds:schemaRef ds:uri="http://schemas.microsoft.com/office/2006/metadata/properties"/>
+    <ds:schemaRef ds:uri="7542f1a0-261f-42d4-a24c-981d32adf365"/>
+    <ds:schemaRef ds:uri="3b764499-e078-495f-aeb4-08a7d59364b6"/>
+    <ds:schemaRef ds:uri="http://schemas.microsoft.com/office/2006/documentManagement/types"/>
+    <ds:schemaRef ds:uri="http://schemas.microsoft.com/office/infopath/2007/PartnerControls"/>
+    <ds:schemaRef ds:uri="http://schemas.openxmlformats.org/package/2006/metadata/core-properties"/>
+    <ds:schemaRef ds:uri="http://purl.org/dc/elements/1.1/"/>
+    <ds:schemaRef ds:uri="http://purl.org/dc/terms/"/>
+    <ds:schemaRef ds:uri="http://schemas.microsoft.com/internal/obd"/>
   </ds:schemaRefs>
 </ds:datastoreItem>
 </file>
@@ -3832,20 +4137,9 @@
 </file>
 
 <file path=customXml/itemProps3.xml><?xml version="1.0" encoding="utf-8"?>
-<ds:datastoreItem xmlns:ds="http://schemas.openxmlformats.org/officeDocument/2006/customXml" ds:itemID="{E2CF4E97-DFA8-4412-87D6-BDFFFA49900F}">
+<ds:datastoreItem xmlns:ds="http://schemas.openxmlformats.org/officeDocument/2006/customXml" ds:itemID="{6EF7C099-ADAA-434B-88FC-62E35E929A88}">
   <ds:schemaRefs>
-    <ds:schemaRef ds:uri="http://schemas.microsoft.com/office/2006/metadata/contentType"/>
-    <ds:schemaRef ds:uri="http://schemas.microsoft.com/office/2006/metadata/properties/metaAttributes"/>
-    <ds:schemaRef ds:uri="http://www.w3.org/2001/XMLSchema"/>
-    <ds:schemaRef ds:uri="http://schemas.microsoft.com/office/2006/metadata/properties"/>
-    <ds:schemaRef ds:uri="7542f1a0-261f-42d4-a24c-981d32adf365"/>
-    <ds:schemaRef ds:uri="3b764499-e078-495f-aeb4-08a7d59364b6"/>
-    <ds:schemaRef ds:uri="http://schemas.microsoft.com/office/2006/documentManagement/types"/>
-    <ds:schemaRef ds:uri="http://schemas.microsoft.com/office/infopath/2007/PartnerControls"/>
-    <ds:schemaRef ds:uri="http://schemas.openxmlformats.org/package/2006/metadata/core-properties"/>
-    <ds:schemaRef ds:uri="http://purl.org/dc/elements/1.1/"/>
-    <ds:schemaRef ds:uri="http://purl.org/dc/terms/"/>
-    <ds:schemaRef ds:uri="http://schemas.microsoft.com/internal/obd"/>
+    <ds:schemaRef ds:uri="http://schemas.microsoft.com/sharepoint/v3/contenttype/forms"/>
   </ds:schemaRefs>
 </ds:datastoreItem>
 </file>
--- a/RRC/GameDev/MATH-3009/Module 1 - C01 - Vector Math.docx
+++ b/RRC/GameDev/MATH-3009/Module 1 - C01 - Vector Math.docx
@@ -705,6 +705,101 @@
     </w:p>
     <w:p>
       <w:pPr>
+        <w:spacing w:line="360" w:lineRule="auto"/>
+        <w:rPr>
+          <w:sz w:val="24"/>
+          <w:szCs w:val="24"/>
+        </w:rPr>
+      </w:pPr>
+      <w:r>
+        <w:rPr>
+          <w:sz w:val="24"/>
+          <w:szCs w:val="24"/>
+        </w:rPr>
+        <w:lastRenderedPageBreak/>
+        <w:drawing>
+          <wp:inline distT="0" distB="0" distL="0" distR="0" wp14:anchorId="4EDAB330" wp14:editId="58B0D606">
+            <wp:extent cx="2743583" cy="3915321"/>
+            <wp:effectExtent l="0" t="0" r="0" b="0"/>
+            <wp:docPr id="4" name="Picture 4" descr="A graph of a line with points and numbers&#10;&#10;Description automatically generated"/>
+            <wp:cNvGraphicFramePr>
+              <a:graphicFrameLocks xmlns:a="http://schemas.openxmlformats.org/drawingml/2006/main" noChangeAspect="1"/>
+            </wp:cNvGraphicFramePr>
+            <a:graphic xmlns:a="http://schemas.openxmlformats.org/drawingml/2006/main">
+              <a:graphicData uri="http://schemas.openxmlformats.org/drawingml/2006/picture">
+                <pic:pic xmlns:pic="http://schemas.openxmlformats.org/drawingml/2006/picture">
+                  <pic:nvPicPr>
+                    <pic:cNvPr id="4" name="Picture 4" descr="A graph of a line with points and numbers&#10;&#10;Description automatically generated"/>
+                    <pic:cNvPicPr/>
+                  </pic:nvPicPr>
+                  <pic:blipFill>
+                    <a:blip r:embed="rId18"/>
+                    <a:stretch>
+                      <a:fillRect/>
+                    </a:stretch>
+                  </pic:blipFill>
+                  <pic:spPr>
+                    <a:xfrm>
+                      <a:off x="0" y="0"/>
+                      <a:ext cx="2743583" cy="3915321"/>
+                    </a:xfrm>
+                    <a:prstGeom prst="rect">
+                      <a:avLst/>
+                    </a:prstGeom>
+                  </pic:spPr>
+                </pic:pic>
+              </a:graphicData>
+            </a:graphic>
+          </wp:inline>
+        </w:drawing>
+      </w:r>
+    </w:p>
+    <w:p>
+      <w:pPr>
+        <w:spacing w:line="360" w:lineRule="auto"/>
+        <w:rPr>
+          <w:sz w:val="24"/>
+          <w:szCs w:val="24"/>
+        </w:rPr>
+      </w:pPr>
+      <w:r>
+        <w:rPr>
+          <w:sz w:val="24"/>
+          <w:szCs w:val="24"/>
+        </w:rPr>
+        <w:t>Starting from (</w:t>
+      </w:r>
+      <w:r>
+        <w:rPr>
+          <w:sz w:val="24"/>
+          <w:szCs w:val="24"/>
+        </w:rPr>
+        <w:t>1</w:t>
+      </w:r>
+      <w:r>
+        <w:rPr>
+          <w:sz w:val="24"/>
+          <w:szCs w:val="24"/>
+        </w:rPr>
+        <w:t xml:space="preserve">, </w:t>
+      </w:r>
+      <w:r>
+        <w:rPr>
+          <w:sz w:val="24"/>
+          <w:szCs w:val="24"/>
+        </w:rPr>
+        <w:t>6</w:t>
+      </w:r>
+      <w:r>
+        <w:rPr>
+          <w:sz w:val="24"/>
+          <w:szCs w:val="24"/>
+        </w:rPr>
+        <w:t xml:space="preserve">), </w:t>
+      </w:r>
+    </w:p>
+    <w:p>
+      <w:pPr>
         <w:pStyle w:val="Heading2"/>
         <w:spacing w:after="120"/>
       </w:pPr>
@@ -849,7 +944,6 @@
           <w:sz w:val="24"/>
           <w:szCs w:val="24"/>
         </w:rPr>
-        <w:lastRenderedPageBreak/>
         <w:t>Provide two examples of calculating the dot product of two vectors by hand.</w:t>
       </w:r>
     </w:p>
@@ -988,6 +1082,7 @@
           <w:sz w:val="24"/>
           <w:szCs w:val="24"/>
         </w:rPr>
+        <w:lastRenderedPageBreak/>
         <w:t>For each part:</w:t>
       </w:r>
     </w:p>

--- a/RRC/GameDev/MATH-3009/Module 1 - C01 - Vector Math.docx
+++ b/RRC/GameDev/MATH-3009/Module 1 - C01 - Vector Math.docx
@@ -1,6 +1,6 @@
 
 <file path=word/document.xml><?xml version="1.0" encoding="utf-8"?>
-<w:document xmlns:wpc="http://schemas.microsoft.com/office/word/2010/wordprocessingCanvas" xmlns:cx="http://schemas.microsoft.com/office/drawing/2014/chartex" xmlns:cx1="http://schemas.microsoft.com/office/drawing/2015/9/8/chartex" xmlns:cx2="http://schemas.microsoft.com/office/drawing/2015/10/21/chartex" xmlns:cx3="http://schemas.microsoft.com/office/drawing/2016/5/9/chartex" xmlns:cx4="http://schemas.microsoft.com/office/drawing/2016/5/10/chartex" xmlns:cx5="http://schemas.microsoft.com/office/drawing/2016/5/11/chartex" xmlns:cx6="http://schemas.microsoft.com/office/drawing/2016/5/12/chartex" xmlns:cx7="http://schemas.microsoft.com/office/drawing/2016/5/13/chartex" xmlns:cx8="http://schemas.microsoft.com/office/drawing/2016/5/14/chartex" xmlns:mc="http://schemas.openxmlformats.org/markup-compatibility/2006" xmlns:aink="http://schemas.microsoft.com/office/drawing/2016/ink" xmlns:am3d="http://schemas.microsoft.com/office/drawing/2017/model3d" xmlns:o="urn:schemas-microsoft-com:office:office" xmlns:oel="http://schemas.microsoft.com/office/2019/extlst" xmlns:r="http://schemas.openxmlformats.org/officeDocument/2006/relationships" xmlns:m="http://schemas.openxmlformats.org/officeDocument/2006/math" xmlns:v="urn:schemas-microsoft-com:vml" xmlns:wp14="http://schemas.microsoft.com/office/word/2010/wordprocessingDrawing" xmlns:wp="http://schemas.openxmlformats.org/drawingml/2006/wordprocessingDrawing" xmlns:w10="urn:schemas-microsoft-com:office:word" xmlns:w="http://schemas.openxmlformats.org/wordprocessingml/2006/main" xmlns:w14="http://schemas.microsoft.com/office/word/2010/wordml" xmlns:w15="http://schemas.microsoft.com/office/word/2012/wordml" xmlns:w16cex="http://schemas.microsoft.com/office/word/2018/wordml/cex" xmlns:w16cid="http://schemas.microsoft.com/office/word/2016/wordml/cid" xmlns:w16="http://schemas.microsoft.com/office/word/2018/wordml" xmlns:w16sdtdh="http://schemas.microsoft.com/office/word/2020/wordml/sdtdatahash" xmlns:w16se="http://schemas.microsoft.com/office/word/2015/wordml/symex" xmlns:wpg="http://schemas.microsoft.com/office/word/2010/wordprocessingGroup" xmlns:wpi="http://schemas.microsoft.com/office/word/2010/wordprocessingInk" xmlns:wne="http://schemas.microsoft.com/office/word/2006/wordml" xmlns:wps="http://schemas.microsoft.com/office/word/2010/wordprocessingShape" mc:Ignorable="w14 w15 w16se w16cid w16 w16cex w16sdtdh wp14">
+<w:document xmlns:wpc="http://schemas.microsoft.com/office/word/2010/wordprocessingCanvas" xmlns:cx="http://schemas.microsoft.com/office/drawing/2014/chartex" xmlns:cx1="http://schemas.microsoft.com/office/drawing/2015/9/8/chartex" xmlns:cx2="http://schemas.microsoft.com/office/drawing/2015/10/21/chartex" xmlns:cx3="http://schemas.microsoft.com/office/drawing/2016/5/9/chartex" xmlns:cx4="http://schemas.microsoft.com/office/drawing/2016/5/10/chartex" xmlns:cx5="http://schemas.microsoft.com/office/drawing/2016/5/11/chartex" xmlns:cx6="http://schemas.microsoft.com/office/drawing/2016/5/12/chartex" xmlns:cx7="http://schemas.microsoft.com/office/drawing/2016/5/13/chartex" xmlns:cx8="http://schemas.microsoft.com/office/drawing/2016/5/14/chartex" xmlns:mc="http://schemas.openxmlformats.org/markup-compatibility/2006" xmlns:aink="http://schemas.microsoft.com/office/drawing/2016/ink" xmlns:am3d="http://schemas.microsoft.com/office/drawing/2017/model3d" xmlns:o="urn:schemas-microsoft-com:office:office" xmlns:oel="http://schemas.microsoft.com/office/2019/extlst" xmlns:r="http://schemas.openxmlformats.org/officeDocument/2006/relationships" xmlns:m="http://schemas.openxmlformats.org/officeDocument/2006/math" xmlns:v="urn:schemas-microsoft-com:vml" xmlns:wp14="http://schemas.microsoft.com/office/word/2010/wordprocessingDrawing" xmlns:wp="http://schemas.openxmlformats.org/drawingml/2006/wordprocessingDrawing" xmlns:w10="urn:schemas-microsoft-com:office:word" xmlns:w="http://schemas.openxmlformats.org/wordprocessingml/2006/main" xmlns:w14="http://schemas.microsoft.com/office/word/2010/wordml" xmlns:w15="http://schemas.microsoft.com/office/word/2012/wordml" xmlns:w16cex="http://schemas.microsoft.com/office/word/2018/wordml/cex" xmlns:w16cid="http://schemas.microsoft.com/office/word/2016/wordml/cid" xmlns:w16="http://schemas.microsoft.com/office/word/2018/wordml" xmlns:w16du="http://schemas.microsoft.com/office/word/2023/wordml/word16du" xmlns:w16sdtdh="http://schemas.microsoft.com/office/word/2020/wordml/sdtdatahash" xmlns:w16se="http://schemas.microsoft.com/office/word/2015/wordml/symex" xmlns:wpg="http://schemas.microsoft.com/office/word/2010/wordprocessingGroup" xmlns:wpi="http://schemas.microsoft.com/office/word/2010/wordprocessingInk" xmlns:wne="http://schemas.microsoft.com/office/word/2006/wordml" xmlns:wps="http://schemas.microsoft.com/office/word/2010/wordprocessingShape" mc:Ignorable="w14 w15 w16se w16cid w16 w16cex w16sdtdh w16du wp14">
   <w:body>
     <w:p>
       <w:pPr>
@@ -402,10 +402,10 @@
         </w:rPr>
         <w:lastRenderedPageBreak/>
         <w:drawing>
-          <wp:inline distT="0" distB="0" distL="0" distR="0" wp14:anchorId="3769EEFF" wp14:editId="46C2FA26">
-            <wp:extent cx="5943600" cy="3952875"/>
-            <wp:effectExtent l="0" t="0" r="0" b="9525"/>
-            <wp:docPr id="1" name="Picture 1" descr="A graph of a line with points and numbers&#10;&#10;Description automatically generated"/>
+          <wp:inline distT="0" distB="0" distL="0" distR="0" wp14:anchorId="2B90EB32" wp14:editId="79F15F43">
+            <wp:extent cx="4753638" cy="4477375"/>
+            <wp:effectExtent l="0" t="0" r="0" b="0"/>
+            <wp:docPr id="245067731" name="Picture 1" descr="A graph of a line with points and dots&#10;&#10;Description automatically generated"/>
             <wp:cNvGraphicFramePr>
               <a:graphicFrameLocks xmlns:a="http://schemas.openxmlformats.org/drawingml/2006/main" noChangeAspect="1"/>
             </wp:cNvGraphicFramePr>
@@ -413,7 +413,7 @@
               <a:graphicData uri="http://schemas.openxmlformats.org/drawingml/2006/picture">
                 <pic:pic xmlns:pic="http://schemas.openxmlformats.org/drawingml/2006/picture">
                   <pic:nvPicPr>
-                    <pic:cNvPr id="1" name="Picture 1" descr="A graph of a line with points and numbers&#10;&#10;Description automatically generated"/>
+                    <pic:cNvPr id="245067731" name="Picture 1" descr="A graph of a line with points and dots&#10;&#10;Description automatically generated"/>
                     <pic:cNvPicPr/>
                   </pic:nvPicPr>
                   <pic:blipFill>
@@ -425,7 +425,7 @@
                   <pic:spPr>
                     <a:xfrm>
                       <a:off x="0" y="0"/>
-                      <a:ext cx="5943600" cy="3952875"/>
+                      <a:ext cx="4753638" cy="4477375"/>
                     </a:xfrm>
                     <a:prstGeom prst="rect">
                       <a:avLst/>
@@ -443,27 +443,16 @@
         <w:spacing w:line="360" w:lineRule="auto"/>
         <w:ind w:left="357"/>
         <w:rPr>
-          <w:b/>
-          <w:bCs/>
-          <w:sz w:val="24"/>
-          <w:szCs w:val="24"/>
-        </w:rPr>
-      </w:pPr>
-      <w:r>
-        <w:rPr>
-          <w:sz w:val="24"/>
-          <w:szCs w:val="24"/>
-        </w:rPr>
-        <w:t xml:space="preserve">We Start from (2, 2) and then add (5, 5) which gets us to (7, 7) then we add (2, -4) which then </w:t>
-      </w:r>
-      <w:r>
-        <w:rPr>
-          <w:b/>
-          <w:bCs/>
-          <w:sz w:val="24"/>
-          <w:szCs w:val="24"/>
-        </w:rPr>
-        <w:t>results in the final value (9, 3)</w:t>
+          <w:sz w:val="24"/>
+          <w:szCs w:val="24"/>
+        </w:rPr>
+      </w:pPr>
+      <w:r>
+        <w:rPr>
+          <w:sz w:val="24"/>
+          <w:szCs w:val="24"/>
+        </w:rPr>
+        <w:t>U + V = W</w:t>
       </w:r>
     </w:p>
     <w:p>
@@ -482,10 +471,10 @@
         </w:rPr>
         <w:lastRenderedPageBreak/>
         <w:drawing>
-          <wp:inline distT="0" distB="0" distL="0" distR="0" wp14:anchorId="19329F50" wp14:editId="6F80D6BB">
-            <wp:extent cx="5408990" cy="4914900"/>
-            <wp:effectExtent l="0" t="0" r="1270" b="0"/>
-            <wp:docPr id="2" name="Picture 2" descr="A graph of a line with points&#10;&#10;Description automatically generated"/>
+          <wp:inline distT="0" distB="0" distL="0" distR="0" wp14:anchorId="7C010556" wp14:editId="203FF2FF">
+            <wp:extent cx="3934374" cy="3572374"/>
+            <wp:effectExtent l="0" t="0" r="0" b="9525"/>
+            <wp:docPr id="1688850233" name="Picture 1" descr="A graph of a triangle with lines and dots&#10;&#10;Description automatically generated"/>
             <wp:cNvGraphicFramePr>
               <a:graphicFrameLocks xmlns:a="http://schemas.openxmlformats.org/drawingml/2006/main" noChangeAspect="1"/>
             </wp:cNvGraphicFramePr>
@@ -493,7 +482,7 @@
               <a:graphicData uri="http://schemas.openxmlformats.org/drawingml/2006/picture">
                 <pic:pic xmlns:pic="http://schemas.openxmlformats.org/drawingml/2006/picture">
                   <pic:nvPicPr>
-                    <pic:cNvPr id="2" name="Picture 2" descr="A graph of a line with points&#10;&#10;Description automatically generated"/>
+                    <pic:cNvPr id="1688850233" name="Picture 1" descr="A graph of a triangle with lines and dots&#10;&#10;Description automatically generated"/>
                     <pic:cNvPicPr/>
                   </pic:nvPicPr>
                   <pic:blipFill>
@@ -505,7 +494,7 @@
                   <pic:spPr>
                     <a:xfrm>
                       <a:off x="0" y="0"/>
-                      <a:ext cx="5419880" cy="4924795"/>
+                      <a:ext cx="3934374" cy="3572374"/>
                     </a:xfrm>
                     <a:prstGeom prst="rect">
                       <a:avLst/>
@@ -523,161 +512,16 @@
         <w:spacing w:line="360" w:lineRule="auto"/>
         <w:ind w:left="357"/>
         <w:rPr>
-          <w:b/>
-          <w:bCs/>
-          <w:sz w:val="24"/>
-          <w:szCs w:val="24"/>
-        </w:rPr>
-      </w:pPr>
-      <w:r>
-        <w:rPr>
-          <w:sz w:val="24"/>
-          <w:szCs w:val="24"/>
-        </w:rPr>
-        <w:t>We Start from (</w:t>
-      </w:r>
-      <w:r>
-        <w:rPr>
-          <w:sz w:val="24"/>
-          <w:szCs w:val="24"/>
-        </w:rPr>
-        <w:t>-9</w:t>
-      </w:r>
-      <w:r>
-        <w:rPr>
-          <w:sz w:val="24"/>
-          <w:szCs w:val="24"/>
-        </w:rPr>
-        <w:t xml:space="preserve">, </w:t>
-      </w:r>
-      <w:r>
-        <w:rPr>
-          <w:sz w:val="24"/>
-          <w:szCs w:val="24"/>
-        </w:rPr>
-        <w:t>-7</w:t>
-      </w:r>
-      <w:r>
-        <w:rPr>
-          <w:sz w:val="24"/>
-          <w:szCs w:val="24"/>
-        </w:rPr>
-        <w:t>) and then add (</w:t>
-      </w:r>
-      <w:r>
-        <w:rPr>
-          <w:sz w:val="24"/>
-          <w:szCs w:val="24"/>
-        </w:rPr>
-        <w:t>6</w:t>
-      </w:r>
-      <w:r>
-        <w:rPr>
-          <w:sz w:val="24"/>
-          <w:szCs w:val="24"/>
-        </w:rPr>
-        <w:t xml:space="preserve">, </w:t>
-      </w:r>
-      <w:r>
-        <w:rPr>
-          <w:sz w:val="24"/>
-          <w:szCs w:val="24"/>
-        </w:rPr>
-        <w:t>2</w:t>
-      </w:r>
-      <w:r>
-        <w:rPr>
-          <w:sz w:val="24"/>
-          <w:szCs w:val="24"/>
-        </w:rPr>
-        <w:t>) which gets us to (</w:t>
-      </w:r>
-      <w:r>
-        <w:rPr>
-          <w:sz w:val="24"/>
-          <w:szCs w:val="24"/>
-        </w:rPr>
-        <w:t>-3</w:t>
-      </w:r>
-      <w:r>
-        <w:rPr>
-          <w:sz w:val="24"/>
-          <w:szCs w:val="24"/>
-        </w:rPr>
-        <w:t>,</w:t>
-      </w:r>
-      <w:r>
-        <w:rPr>
-          <w:sz w:val="24"/>
-          <w:szCs w:val="24"/>
-        </w:rPr>
-        <w:t xml:space="preserve"> -5</w:t>
-      </w:r>
-      <w:r>
-        <w:rPr>
-          <w:sz w:val="24"/>
-          <w:szCs w:val="24"/>
-        </w:rPr>
-        <w:t xml:space="preserve">) then we add (2, </w:t>
-      </w:r>
-      <w:r>
-        <w:rPr>
-          <w:sz w:val="24"/>
-          <w:szCs w:val="24"/>
-        </w:rPr>
-        <w:t>7</w:t>
-      </w:r>
-      <w:r>
-        <w:rPr>
-          <w:sz w:val="24"/>
-          <w:szCs w:val="24"/>
-        </w:rPr>
-        <w:t xml:space="preserve">) which then </w:t>
-      </w:r>
-      <w:r>
-        <w:rPr>
-          <w:b/>
-          <w:bCs/>
-          <w:sz w:val="24"/>
-          <w:szCs w:val="24"/>
-        </w:rPr>
-        <w:t>results in the final value (</w:t>
-      </w:r>
-      <w:r>
-        <w:rPr>
-          <w:b/>
-          <w:bCs/>
-          <w:sz w:val="24"/>
-          <w:szCs w:val="24"/>
-        </w:rPr>
-        <w:t>-1</w:t>
-      </w:r>
-      <w:r>
-        <w:rPr>
-          <w:b/>
-          <w:bCs/>
-          <w:sz w:val="24"/>
-          <w:szCs w:val="24"/>
-        </w:rPr>
-        <w:t xml:space="preserve">, </w:t>
-      </w:r>
-      <w:r>
-        <w:rPr>
-          <w:b/>
-          <w:bCs/>
-          <w:sz w:val="24"/>
-          <w:szCs w:val="24"/>
-        </w:rPr>
-        <w:t>1</w:t>
-      </w:r>
-      <w:r>
-        <w:rPr>
-          <w:b/>
-          <w:bCs/>
-          <w:sz w:val="24"/>
-          <w:szCs w:val="24"/>
-        </w:rPr>
-        <w:t>)</w:t>
+          <w:sz w:val="24"/>
+          <w:szCs w:val="24"/>
+        </w:rPr>
+      </w:pPr>
+      <w:r>
+        <w:rPr>
+          <w:sz w:val="24"/>
+          <w:szCs w:val="24"/>
+        </w:rPr>
+        <w:t>U + V = W</w:t>
       </w:r>
     </w:p>
     <w:p>
@@ -706,22 +550,22 @@
     <w:p>
       <w:pPr>
         <w:spacing w:line="360" w:lineRule="auto"/>
-        <w:rPr>
-          <w:sz w:val="24"/>
-          <w:szCs w:val="24"/>
-        </w:rPr>
-      </w:pPr>
-      <w:r>
-        <w:rPr>
-          <w:sz w:val="24"/>
-          <w:szCs w:val="24"/>
-        </w:rPr>
-        <w:lastRenderedPageBreak/>
+        <w:ind w:left="357"/>
+        <w:rPr>
+          <w:sz w:val="24"/>
+          <w:szCs w:val="24"/>
+        </w:rPr>
+      </w:pPr>
+      <w:r>
+        <w:rPr>
+          <w:sz w:val="24"/>
+          <w:szCs w:val="24"/>
+        </w:rPr>
         <w:drawing>
-          <wp:inline distT="0" distB="0" distL="0" distR="0" wp14:anchorId="4EDAB330" wp14:editId="58B0D606">
-            <wp:extent cx="2743583" cy="3915321"/>
-            <wp:effectExtent l="0" t="0" r="0" b="0"/>
-            <wp:docPr id="4" name="Picture 4" descr="A graph of a line with points and numbers&#10;&#10;Description automatically generated"/>
+          <wp:inline distT="0" distB="0" distL="0" distR="0" wp14:anchorId="389A203F" wp14:editId="58A4D87D">
+            <wp:extent cx="2019582" cy="2372056"/>
+            <wp:effectExtent l="0" t="0" r="0" b="9525"/>
+            <wp:docPr id="1549229055" name="Picture 1" descr="A graph of a triangle with lines and dots&#10;&#10;Description automatically generated"/>
             <wp:cNvGraphicFramePr>
               <a:graphicFrameLocks xmlns:a="http://schemas.openxmlformats.org/drawingml/2006/main" noChangeAspect="1"/>
             </wp:cNvGraphicFramePr>
@@ -729,7 +573,7 @@
               <a:graphicData uri="http://schemas.openxmlformats.org/drawingml/2006/picture">
                 <pic:pic xmlns:pic="http://schemas.openxmlformats.org/drawingml/2006/picture">
                   <pic:nvPicPr>
-                    <pic:cNvPr id="4" name="Picture 4" descr="A graph of a line with points and numbers&#10;&#10;Description automatically generated"/>
+                    <pic:cNvPr id="1549229055" name="Picture 1" descr="A graph of a triangle with lines and dots&#10;&#10;Description automatically generated"/>
                     <pic:cNvPicPr/>
                   </pic:nvPicPr>
                   <pic:blipFill>
@@ -741,7 +585,7 @@
                   <pic:spPr>
                     <a:xfrm>
                       <a:off x="0" y="0"/>
-                      <a:ext cx="2743583" cy="3915321"/>
+                      <a:ext cx="2019582" cy="2372056"/>
                     </a:xfrm>
                     <a:prstGeom prst="rect">
                       <a:avLst/>
@@ -757,46 +601,106 @@
     <w:p>
       <w:pPr>
         <w:spacing w:line="360" w:lineRule="auto"/>
-        <w:rPr>
-          <w:sz w:val="24"/>
-          <w:szCs w:val="24"/>
-        </w:rPr>
-      </w:pPr>
-      <w:r>
-        <w:rPr>
-          <w:sz w:val="24"/>
-          <w:szCs w:val="24"/>
-        </w:rPr>
-        <w:t>Starting from (</w:t>
-      </w:r>
-      <w:r>
-        <w:rPr>
-          <w:sz w:val="24"/>
-          <w:szCs w:val="24"/>
-        </w:rPr>
-        <w:t>1</w:t>
-      </w:r>
-      <w:r>
-        <w:rPr>
-          <w:sz w:val="24"/>
-          <w:szCs w:val="24"/>
-        </w:rPr>
-        <w:t xml:space="preserve">, </w:t>
-      </w:r>
-      <w:r>
-        <w:rPr>
-          <w:sz w:val="24"/>
-          <w:szCs w:val="24"/>
-        </w:rPr>
-        <w:t>6</w:t>
-      </w:r>
-      <w:r>
-        <w:rPr>
-          <w:sz w:val="24"/>
-          <w:szCs w:val="24"/>
-        </w:rPr>
-        <w:t xml:space="preserve">), </w:t>
-      </w:r>
+        <w:ind w:left="357"/>
+        <w:rPr>
+          <w:sz w:val="24"/>
+          <w:szCs w:val="24"/>
+        </w:rPr>
+      </w:pPr>
+      <w:r>
+        <w:rPr>
+          <w:sz w:val="24"/>
+          <w:szCs w:val="24"/>
+        </w:rPr>
+        <w:t>U – V = W</w:t>
+      </w:r>
+    </w:p>
+    <w:p>
+      <w:pPr>
+        <w:spacing w:line="360" w:lineRule="auto"/>
+        <w:ind w:left="357"/>
+        <w:rPr>
+          <w:sz w:val="24"/>
+          <w:szCs w:val="24"/>
+        </w:rPr>
+      </w:pPr>
+      <w:r>
+        <w:rPr>
+          <w:sz w:val="24"/>
+          <w:szCs w:val="24"/>
+        </w:rPr>
+        <w:lastRenderedPageBreak/>
+        <w:drawing>
+          <wp:inline distT="0" distB="0" distL="0" distR="0" wp14:anchorId="135160B6" wp14:editId="450A7D69">
+            <wp:extent cx="3067478" cy="3324689"/>
+            <wp:effectExtent l="0" t="0" r="0" b="9525"/>
+            <wp:docPr id="146319632" name="Picture 1" descr="A graph of a line with points and a point on it&#10;&#10;Description automatically generated with medium confidence"/>
+            <wp:cNvGraphicFramePr>
+              <a:graphicFrameLocks xmlns:a="http://schemas.openxmlformats.org/drawingml/2006/main" noChangeAspect="1"/>
+            </wp:cNvGraphicFramePr>
+            <a:graphic xmlns:a="http://schemas.openxmlformats.org/drawingml/2006/main">
+              <a:graphicData uri="http://schemas.openxmlformats.org/drawingml/2006/picture">
+                <pic:pic xmlns:pic="http://schemas.openxmlformats.org/drawingml/2006/picture">
+                  <pic:nvPicPr>
+                    <pic:cNvPr id="146319632" name="Picture 1" descr="A graph of a line with points and a point on it&#10;&#10;Description automatically generated with medium confidence"/>
+                    <pic:cNvPicPr/>
+                  </pic:nvPicPr>
+                  <pic:blipFill>
+                    <a:blip r:embed="rId19"/>
+                    <a:stretch>
+                      <a:fillRect/>
+                    </a:stretch>
+                  </pic:blipFill>
+                  <pic:spPr>
+                    <a:xfrm>
+                      <a:off x="0" y="0"/>
+                      <a:ext cx="3067478" cy="3324689"/>
+                    </a:xfrm>
+                    <a:prstGeom prst="rect">
+                      <a:avLst/>
+                    </a:prstGeom>
+                  </pic:spPr>
+                </pic:pic>
+              </a:graphicData>
+            </a:graphic>
+          </wp:inline>
+        </w:drawing>
+      </w:r>
+    </w:p>
+    <w:p>
+      <w:pPr>
+        <w:spacing w:line="360" w:lineRule="auto"/>
+        <w:ind w:left="357"/>
+        <w:rPr>
+          <w:sz w:val="24"/>
+          <w:szCs w:val="24"/>
+        </w:rPr>
+      </w:pPr>
+      <w:r>
+        <w:rPr>
+          <w:sz w:val="24"/>
+          <w:szCs w:val="24"/>
+        </w:rPr>
+        <w:t>U – V = W</w:t>
+      </w:r>
+    </w:p>
+    <w:p>
+      <w:pPr>
+        <w:spacing w:line="360" w:lineRule="auto"/>
+        <w:rPr>
+          <w:sz w:val="24"/>
+          <w:szCs w:val="24"/>
+        </w:rPr>
+      </w:pPr>
+    </w:p>
+    <w:p>
+      <w:pPr>
+        <w:spacing w:line="360" w:lineRule="auto"/>
+        <w:rPr>
+          <w:sz w:val="24"/>
+          <w:szCs w:val="24"/>
+        </w:rPr>
+      </w:pPr>
     </w:p>
     <w:p>
       <w:pPr>
@@ -840,6 +744,166 @@
         </w:rPr>
         <w:t>Provide two examples of performing vector multiplication by hand.</w:t>
       </w:r>
+    </w:p>
+    <w:p>
+      <w:pPr>
+        <w:spacing w:line="360" w:lineRule="auto"/>
+        <w:ind w:left="360"/>
+        <w:rPr>
+          <w:sz w:val="24"/>
+          <w:szCs w:val="24"/>
+        </w:rPr>
+      </w:pPr>
+      <w:r>
+        <w:rPr>
+          <w:sz w:val="24"/>
+          <w:szCs w:val="24"/>
+        </w:rPr>
+        <w:lastRenderedPageBreak/>
+        <w:drawing>
+          <wp:inline distT="0" distB="0" distL="0" distR="0" wp14:anchorId="7ED0CC5F" wp14:editId="68BB3618">
+            <wp:extent cx="2238687" cy="2905530"/>
+            <wp:effectExtent l="0" t="0" r="9525" b="9525"/>
+            <wp:docPr id="1822226448" name="Picture 1" descr="A graph of a line with a point&#10;&#10;Description automatically generated"/>
+            <wp:cNvGraphicFramePr>
+              <a:graphicFrameLocks xmlns:a="http://schemas.openxmlformats.org/drawingml/2006/main" noChangeAspect="1"/>
+            </wp:cNvGraphicFramePr>
+            <a:graphic xmlns:a="http://schemas.openxmlformats.org/drawingml/2006/main">
+              <a:graphicData uri="http://schemas.openxmlformats.org/drawingml/2006/picture">
+                <pic:pic xmlns:pic="http://schemas.openxmlformats.org/drawingml/2006/picture">
+                  <pic:nvPicPr>
+                    <pic:cNvPr id="1822226448" name="Picture 1" descr="A graph of a line with a point&#10;&#10;Description automatically generated"/>
+                    <pic:cNvPicPr/>
+                  </pic:nvPicPr>
+                  <pic:blipFill>
+                    <a:blip r:embed="rId20"/>
+                    <a:stretch>
+                      <a:fillRect/>
+                    </a:stretch>
+                  </pic:blipFill>
+                  <pic:spPr>
+                    <a:xfrm>
+                      <a:off x="0" y="0"/>
+                      <a:ext cx="2238687" cy="2905530"/>
+                    </a:xfrm>
+                    <a:prstGeom prst="rect">
+                      <a:avLst/>
+                    </a:prstGeom>
+                  </pic:spPr>
+                </pic:pic>
+              </a:graphicData>
+            </a:graphic>
+          </wp:inline>
+        </w:drawing>
+      </w:r>
+    </w:p>
+    <w:p>
+      <w:pPr>
+        <w:spacing w:line="360" w:lineRule="auto"/>
+        <w:ind w:left="360"/>
+        <w:rPr>
+          <w:sz w:val="24"/>
+          <w:szCs w:val="24"/>
+        </w:rPr>
+      </w:pPr>
+      <w:r>
+        <w:rPr>
+          <w:sz w:val="24"/>
+          <w:szCs w:val="24"/>
+        </w:rPr>
+        <w:t>U</w:t>
+      </w:r>
+      <w:r>
+        <w:rPr>
+          <w:sz w:val="24"/>
+          <w:szCs w:val="24"/>
+        </w:rPr>
+        <w:t xml:space="preserve"> * 2</w:t>
+      </w:r>
+      <w:r>
+        <w:rPr>
+          <w:sz w:val="24"/>
+          <w:szCs w:val="24"/>
+        </w:rPr>
+        <w:t xml:space="preserve"> = </w:t>
+      </w:r>
+      <w:r>
+        <w:rPr>
+          <w:sz w:val="24"/>
+          <w:szCs w:val="24"/>
+        </w:rPr>
+        <w:t>UV</w:t>
+      </w:r>
+    </w:p>
+    <w:p>
+      <w:pPr>
+        <w:spacing w:line="360" w:lineRule="auto"/>
+        <w:ind w:left="360"/>
+        <w:rPr>
+          <w:sz w:val="24"/>
+          <w:szCs w:val="24"/>
+        </w:rPr>
+      </w:pPr>
+      <w:r>
+        <w:rPr>
+          <w:sz w:val="24"/>
+          <w:szCs w:val="24"/>
+        </w:rPr>
+        <w:lastRenderedPageBreak/>
+        <w:drawing>
+          <wp:inline distT="0" distB="0" distL="0" distR="0" wp14:anchorId="4DD4695F" wp14:editId="05DF2248">
+            <wp:extent cx="5943600" cy="4503420"/>
+            <wp:effectExtent l="0" t="0" r="0" b="0"/>
+            <wp:docPr id="446078327" name="Picture 1" descr="A graph of a line with dots and numbers&#10;&#10;Description automatically generated"/>
+            <wp:cNvGraphicFramePr>
+              <a:graphicFrameLocks xmlns:a="http://schemas.openxmlformats.org/drawingml/2006/main" noChangeAspect="1"/>
+            </wp:cNvGraphicFramePr>
+            <a:graphic xmlns:a="http://schemas.openxmlformats.org/drawingml/2006/main">
+              <a:graphicData uri="http://schemas.openxmlformats.org/drawingml/2006/picture">
+                <pic:pic xmlns:pic="http://schemas.openxmlformats.org/drawingml/2006/picture">
+                  <pic:nvPicPr>
+                    <pic:cNvPr id="446078327" name="Picture 1" descr="A graph of a line with dots and numbers&#10;&#10;Description automatically generated"/>
+                    <pic:cNvPicPr/>
+                  </pic:nvPicPr>
+                  <pic:blipFill>
+                    <a:blip r:embed="rId21"/>
+                    <a:stretch>
+                      <a:fillRect/>
+                    </a:stretch>
+                  </pic:blipFill>
+                  <pic:spPr>
+                    <a:xfrm>
+                      <a:off x="0" y="0"/>
+                      <a:ext cx="5943600" cy="4503420"/>
+                    </a:xfrm>
+                    <a:prstGeom prst="rect">
+                      <a:avLst/>
+                    </a:prstGeom>
+                  </pic:spPr>
+                </pic:pic>
+              </a:graphicData>
+            </a:graphic>
+          </wp:inline>
+        </w:drawing>
+      </w:r>
+      <w:r>
+        <w:rPr>
+          <w:sz w:val="24"/>
+          <w:szCs w:val="24"/>
+        </w:rPr>
+        <w:br/>
+        <w:t>U * 3 =UVW</w:t>
+      </w:r>
+    </w:p>
+    <w:p>
+      <w:pPr>
+        <w:spacing w:line="360" w:lineRule="auto"/>
+        <w:ind w:left="360"/>
+        <w:rPr>
+          <w:sz w:val="24"/>
+          <w:szCs w:val="24"/>
+        </w:rPr>
+      </w:pPr>
     </w:p>
     <w:p>
       <w:pPr>
@@ -1194,7 +1258,7 @@
 </file>
 
 <file path=word/endnotes.xml><?xml version="1.0" encoding="utf-8"?>
-<w:endnotes xmlns:wpc="http://schemas.microsoft.com/office/word/2010/wordprocessingCanvas" xmlns:cx="http://schemas.microsoft.com/office/drawing/2014/chartex" xmlns:cx1="http://schemas.microsoft.com/office/drawing/2015/9/8/chartex" xmlns:cx2="http://schemas.microsoft.com/office/drawing/2015/10/21/chartex" xmlns:cx3="http://schemas.microsoft.com/office/drawing/2016/5/9/chartex" xmlns:cx4="http://schemas.microsoft.com/office/drawing/2016/5/10/chartex" xmlns:cx5="http://schemas.microsoft.com/office/drawing/2016/5/11/chartex" xmlns:cx6="http://schemas.microsoft.com/office/drawing/2016/5/12/chartex" xmlns:cx7="http://schemas.microsoft.com/office/drawing/2016/5/13/chartex" xmlns:cx8="http://schemas.microsoft.com/office/drawing/2016/5/14/chartex" xmlns:mc="http://schemas.openxmlformats.org/markup-compatibility/2006" xmlns:aink="http://schemas.microsoft.com/office/drawing/2016/ink" xmlns:am3d="http://schemas.microsoft.com/office/drawing/2017/model3d" xmlns:o="urn:schemas-microsoft-com:office:office" xmlns:oel="http://schemas.microsoft.com/office/2019/extlst" xmlns:r="http://schemas.openxmlformats.org/officeDocument/2006/relationships" xmlns:m="http://schemas.openxmlformats.org/officeDocument/2006/math" xmlns:v="urn:schemas-microsoft-com:vml" xmlns:wp14="http://schemas.microsoft.com/office/word/2010/wordprocessingDrawing" xmlns:wp="http://schemas.openxmlformats.org/drawingml/2006/wordprocessingDrawing" xmlns:w10="urn:schemas-microsoft-com:office:word" xmlns:w="http://schemas.openxmlformats.org/wordprocessingml/2006/main" xmlns:w14="http://schemas.microsoft.com/office/word/2010/wordml" xmlns:w15="http://schemas.microsoft.com/office/word/2012/wordml" xmlns:w16cex="http://schemas.microsoft.com/office/word/2018/wordml/cex" xmlns:w16cid="http://schemas.microsoft.com/office/word/2016/wordml/cid" xmlns:w16="http://schemas.microsoft.com/office/word/2018/wordml" xmlns:w16sdtdh="http://schemas.microsoft.com/office/word/2020/wordml/sdtdatahash" xmlns:w16se="http://schemas.microsoft.com/office/word/2015/wordml/symex" xmlns:wpg="http://schemas.microsoft.com/office/word/2010/wordprocessingGroup" xmlns:wpi="http://schemas.microsoft.com/office/word/2010/wordprocessingInk" xmlns:wne="http://schemas.microsoft.com/office/word/2006/wordml" xmlns:wps="http://schemas.microsoft.com/office/word/2010/wordprocessingShape" mc:Ignorable="w14 w15 w16se w16cid w16 w16cex w16sdtdh wp14">
+<w:endnotes xmlns:wpc="http://schemas.microsoft.com/office/word/2010/wordprocessingCanvas" xmlns:cx="http://schemas.microsoft.com/office/drawing/2014/chartex" xmlns:cx1="http://schemas.microsoft.com/office/drawing/2015/9/8/chartex" xmlns:cx2="http://schemas.microsoft.com/office/drawing/2015/10/21/chartex" xmlns:cx3="http://schemas.microsoft.com/office/drawing/2016/5/9/chartex" xmlns:cx4="http://schemas.microsoft.com/office/drawing/2016/5/10/chartex" xmlns:cx5="http://schemas.microsoft.com/office/drawing/2016/5/11/chartex" xmlns:cx6="http://schemas.microsoft.com/office/drawing/2016/5/12/chartex" xmlns:cx7="http://schemas.microsoft.com/office/drawing/2016/5/13/chartex" xmlns:cx8="http://schemas.microsoft.com/office/drawing/2016/5/14/chartex" xmlns:mc="http://schemas.openxmlformats.org/markup-compatibility/2006" xmlns:aink="http://schemas.microsoft.com/office/drawing/2016/ink" xmlns:am3d="http://schemas.microsoft.com/office/drawing/2017/model3d" xmlns:o="urn:schemas-microsoft-com:office:office" xmlns:oel="http://schemas.microsoft.com/office/2019/extlst" xmlns:r="http://schemas.openxmlformats.org/officeDocument/2006/relationships" xmlns:m="http://schemas.openxmlformats.org/officeDocument/2006/math" xmlns:v="urn:schemas-microsoft-com:vml" xmlns:wp14="http://schemas.microsoft.com/office/word/2010/wordprocessingDrawing" xmlns:wp="http://schemas.openxmlformats.org/drawingml/2006/wordprocessingDrawing" xmlns:w10="urn:schemas-microsoft-com:office:word" xmlns:w="http://schemas.openxmlformats.org/wordprocessingml/2006/main" xmlns:w14="http://schemas.microsoft.com/office/word/2010/wordml" xmlns:w15="http://schemas.microsoft.com/office/word/2012/wordml" xmlns:w16cex="http://schemas.microsoft.com/office/word/2018/wordml/cex" xmlns:w16cid="http://schemas.microsoft.com/office/word/2016/wordml/cid" xmlns:w16="http://schemas.microsoft.com/office/word/2018/wordml" xmlns:w16du="http://schemas.microsoft.com/office/word/2023/wordml/word16du" xmlns:w16sdtdh="http://schemas.microsoft.com/office/word/2020/wordml/sdtdatahash" xmlns:w16se="http://schemas.microsoft.com/office/word/2015/wordml/symex" xmlns:wpg="http://schemas.microsoft.com/office/word/2010/wordprocessingGroup" xmlns:wpi="http://schemas.microsoft.com/office/word/2010/wordprocessingInk" xmlns:wne="http://schemas.microsoft.com/office/word/2006/wordml" xmlns:wps="http://schemas.microsoft.com/office/word/2010/wordprocessingShape" mc:Ignorable="w14 w15 w16se w16cid w16 w16cex w16sdtdh w16du wp14">
   <w:endnote w:type="separator" w:id="-1">
     <w:p>
       <w:pPr>
@@ -1226,7 +1290,7 @@
 </file>
 
 <file path=word/footnotes.xml><?xml version="1.0" encoding="utf-8"?>
-<w:footnotes xmlns:wpc="http://schemas.microsoft.com/office/word/2010/wordprocessingCanvas" xmlns:cx="http://schemas.microsoft.com/office/drawing/2014/chartex" xmlns:cx1="http://schemas.microsoft.com/office/drawing/2015/9/8/chartex" xmlns:cx2="http://schemas.microsoft.com/office/drawing/2015/10/21/chartex" xmlns:cx3="http://schemas.microsoft.com/office/drawing/2016/5/9/chartex" xmlns:cx4="http://schemas.microsoft.com/office/drawing/2016/5/10/chartex" xmlns:cx5="http://schemas.microsoft.com/office/drawing/2016/5/11/chartex" xmlns:cx6="http://schemas.microsoft.com/office/drawing/2016/5/12/chartex" xmlns:cx7="http://schemas.microsoft.com/office/drawing/2016/5/13/chartex" xmlns:cx8="http://schemas.microsoft.com/office/drawing/2016/5/14/chartex" xmlns:mc="http://schemas.openxmlformats.org/markup-compatibility/2006" xmlns:aink="http://schemas.microsoft.com/office/drawing/2016/ink" xmlns:am3d="http://schemas.microsoft.com/office/drawing/2017/model3d" xmlns:o="urn:schemas-microsoft-com:office:office" xmlns:oel="http://schemas.microsoft.com/office/2019/extlst" xmlns:r="http://schemas.openxmlformats.org/officeDocument/2006/relationships" xmlns:m="http://schemas.openxmlformats.org/officeDocument/2006/math" xmlns:v="urn:schemas-microsoft-com:vml" xmlns:wp14="http://schemas.microsoft.com/office/word/2010/wordprocessingDrawing" xmlns:wp="http://schemas.openxmlformats.org/drawingml/2006/wordprocessingDrawing" xmlns:w10="urn:schemas-microsoft-com:office:word" xmlns:w="http://schemas.openxmlformats.org/wordprocessingml/2006/main" xmlns:w14="http://schemas.microsoft.com/office/word/2010/wordml" xmlns:w15="http://schemas.microsoft.com/office/word/2012/wordml" xmlns:w16cex="http://schemas.microsoft.com/office/word/2018/wordml/cex" xmlns:w16cid="http://schemas.microsoft.com/office/word/2016/wordml/cid" xmlns:w16="http://schemas.microsoft.com/office/word/2018/wordml" xmlns:w16sdtdh="http://schemas.microsoft.com/office/word/2020/wordml/sdtdatahash" xmlns:w16se="http://schemas.microsoft.com/office/word/2015/wordml/symex" xmlns:wpg="http://schemas.microsoft.com/office/word/2010/wordprocessingGroup" xmlns:wpi="http://schemas.microsoft.com/office/word/2010/wordprocessingInk" xmlns:wne="http://schemas.microsoft.com/office/word/2006/wordml" xmlns:wps="http://schemas.microsoft.com/office/word/2010/wordprocessingShape" mc:Ignorable="w14 w15 w16se w16cid w16 w16cex w16sdtdh wp14">
+<w:footnotes xmlns:wpc="http://schemas.microsoft.com/office/word/2010/wordprocessingCanvas" xmlns:cx="http://schemas.microsoft.com/office/drawing/2014/chartex" xmlns:cx1="http://schemas.microsoft.com/office/drawing/2015/9/8/chartex" xmlns:cx2="http://schemas.microsoft.com/office/drawing/2015/10/21/chartex" xmlns:cx3="http://schemas.microsoft.com/office/drawing/2016/5/9/chartex" xmlns:cx4="http://schemas.microsoft.com/office/drawing/2016/5/10/chartex" xmlns:cx5="http://schemas.microsoft.com/office/drawing/2016/5/11/chartex" xmlns:cx6="http://schemas.microsoft.com/office/drawing/2016/5/12/chartex" xmlns:cx7="http://schemas.microsoft.com/office/drawing/2016/5/13/chartex" xmlns:cx8="http://schemas.microsoft.com/office/drawing/2016/5/14/chartex" xmlns:mc="http://schemas.openxmlformats.org/markup-compatibility/2006" xmlns:aink="http://schemas.microsoft.com/office/drawing/2016/ink" xmlns:am3d="http://schemas.microsoft.com/office/drawing/2017/model3d" xmlns:o="urn:schemas-microsoft-com:office:office" xmlns:oel="http://schemas.microsoft.com/office/2019/extlst" xmlns:r="http://schemas.openxmlformats.org/officeDocument/2006/relationships" xmlns:m="http://schemas.openxmlformats.org/officeDocument/2006/math" xmlns:v="urn:schemas-microsoft-com:vml" xmlns:wp14="http://schemas.microsoft.com/office/word/2010/wordprocessingDrawing" xmlns:wp="http://schemas.openxmlformats.org/drawingml/2006/wordprocessingDrawing" xmlns:w10="urn:schemas-microsoft-com:office:word" xmlns:w="http://schemas.openxmlformats.org/wordprocessingml/2006/main" xmlns:w14="http://schemas.microsoft.com/office/word/2010/wordml" xmlns:w15="http://schemas.microsoft.com/office/word/2012/wordml" xmlns:w16cex="http://schemas.microsoft.com/office/word/2018/wordml/cex" xmlns:w16cid="http://schemas.microsoft.com/office/word/2016/wordml/cid" xmlns:w16="http://schemas.microsoft.com/office/word/2018/wordml" xmlns:w16du="http://schemas.microsoft.com/office/word/2023/wordml/word16du" xmlns:w16sdtdh="http://schemas.microsoft.com/office/word/2020/wordml/sdtdatahash" xmlns:w16se="http://schemas.microsoft.com/office/word/2015/wordml/symex" xmlns:wpg="http://schemas.microsoft.com/office/word/2010/wordprocessingGroup" xmlns:wpi="http://schemas.microsoft.com/office/word/2010/wordprocessingInk" xmlns:wne="http://schemas.microsoft.com/office/word/2006/wordml" xmlns:wps="http://schemas.microsoft.com/office/word/2010/wordprocessingShape" mc:Ignorable="w14 w15 w16se w16cid w16 w16cex w16sdtdh w16du wp14">
   <w:footnote w:type="separator" w:id="-1">
     <w:p>
       <w:pPr>
@@ -1258,7 +1322,7 @@
 </file>
 
 <file path=word/numbering.xml><?xml version="1.0" encoding="utf-8"?>
-<w:numbering xmlns:wpc="http://schemas.microsoft.com/office/word/2010/wordprocessingCanvas" xmlns:cx="http://schemas.microsoft.com/office/drawing/2014/chartex" xmlns:cx1="http://schemas.microsoft.com/office/drawing/2015/9/8/chartex" xmlns:cx2="http://schemas.microsoft.com/office/drawing/2015/10/21/chartex" xmlns:cx3="http://schemas.microsoft.com/office/drawing/2016/5/9/chartex" xmlns:cx4="http://schemas.microsoft.com/office/drawing/2016/5/10/chartex" xmlns:cx5="http://schemas.microsoft.com/office/drawing/2016/5/11/chartex" xmlns:cx6="http://schemas.microsoft.com/office/drawing/2016/5/12/chartex" xmlns:cx7="http://schemas.microsoft.com/office/drawing/2016/5/13/chartex" xmlns:cx8="http://schemas.microsoft.com/office/drawing/2016/5/14/chartex" xmlns:mc="http://schemas.openxmlformats.org/markup-compatibility/2006" xmlns:aink="http://schemas.microsoft.com/office/drawing/2016/ink" xmlns:am3d="http://schemas.microsoft.com/office/drawing/2017/model3d" xmlns:o="urn:schemas-microsoft-com:office:office" xmlns:oel="http://schemas.microsoft.com/office/2019/extlst" xmlns:r="http://schemas.openxmlformats.org/officeDocument/2006/relationships" xmlns:m="http://schemas.openxmlformats.org/officeDocument/2006/math" xmlns:v="urn:schemas-microsoft-com:vml" xmlns:wp14="http://schemas.microsoft.com/office/word/2010/wordprocessingDrawing" xmlns:wp="http://schemas.openxmlformats.org/drawingml/2006/wordprocessingDrawing" xmlns:w10="urn:schemas-microsoft-com:office:word" xmlns:w="http://schemas.openxmlformats.org/wordprocessingml/2006/main" xmlns:w14="http://schemas.microsoft.com/office/word/2010/wordml" xmlns:w15="http://schemas.microsoft.com/office/word/2012/wordml" xmlns:w16cex="http://schemas.microsoft.com/office/word/2018/wordml/cex" xmlns:w16cid="http://schemas.microsoft.com/office/word/2016/wordml/cid" xmlns:w16="http://schemas.microsoft.com/office/word/2018/wordml" xmlns:w16sdtdh="http://schemas.microsoft.com/office/word/2020/wordml/sdtdatahash" xmlns:w16se="http://schemas.microsoft.com/office/word/2015/wordml/symex" xmlns:wpg="http://schemas.microsoft.com/office/word/2010/wordprocessingGroup" xmlns:wpi="http://schemas.microsoft.com/office/word/2010/wordprocessingInk" xmlns:wne="http://schemas.microsoft.com/office/word/2006/wordml" xmlns:wps="http://schemas.microsoft.com/office/word/2010/wordprocessingShape" mc:Ignorable="w14 w15 w16se w16cid w16 w16cex w16sdtdh wp14">
+<w:numbering xmlns:wpc="http://schemas.microsoft.com/office/word/2010/wordprocessingCanvas" xmlns:cx="http://schemas.microsoft.com/office/drawing/2014/chartex" xmlns:cx1="http://schemas.microsoft.com/office/drawing/2015/9/8/chartex" xmlns:cx2="http://schemas.microsoft.com/office/drawing/2015/10/21/chartex" xmlns:cx3="http://schemas.microsoft.com/office/drawing/2016/5/9/chartex" xmlns:cx4="http://schemas.microsoft.com/office/drawing/2016/5/10/chartex" xmlns:cx5="http://schemas.microsoft.com/office/drawing/2016/5/11/chartex" xmlns:cx6="http://schemas.microsoft.com/office/drawing/2016/5/12/chartex" xmlns:cx7="http://schemas.microsoft.com/office/drawing/2016/5/13/chartex" xmlns:cx8="http://schemas.microsoft.com/office/drawing/2016/5/14/chartex" xmlns:mc="http://schemas.openxmlformats.org/markup-compatibility/2006" xmlns:aink="http://schemas.microsoft.com/office/drawing/2016/ink" xmlns:am3d="http://schemas.microsoft.com/office/drawing/2017/model3d" xmlns:o="urn:schemas-microsoft-com:office:office" xmlns:oel="http://schemas.microsoft.com/office/2019/extlst" xmlns:r="http://schemas.openxmlformats.org/officeDocument/2006/relationships" xmlns:m="http://schemas.openxmlformats.org/officeDocument/2006/math" xmlns:v="urn:schemas-microsoft-com:vml" xmlns:wp14="http://schemas.microsoft.com/office/word/2010/wordprocessingDrawing" xmlns:wp="http://schemas.openxmlformats.org/drawingml/2006/wordprocessingDrawing" xmlns:w10="urn:schemas-microsoft-com:office:word" xmlns:w="http://schemas.openxmlformats.org/wordprocessingml/2006/main" xmlns:w14="http://schemas.microsoft.com/office/word/2010/wordml" xmlns:w15="http://schemas.microsoft.com/office/word/2012/wordml" xmlns:w16cex="http://schemas.microsoft.com/office/word/2018/wordml/cex" xmlns:w16cid="http://schemas.microsoft.com/office/word/2016/wordml/cid" xmlns:w16="http://schemas.microsoft.com/office/word/2018/wordml" xmlns:w16du="http://schemas.microsoft.com/office/word/2023/wordml/word16du" xmlns:w16sdtdh="http://schemas.microsoft.com/office/word/2020/wordml/sdtdatahash" xmlns:w16se="http://schemas.microsoft.com/office/word/2015/wordml/symex" xmlns:wpg="http://schemas.microsoft.com/office/word/2010/wordprocessingGroup" xmlns:wpi="http://schemas.microsoft.com/office/word/2010/wordprocessingInk" xmlns:wne="http://schemas.microsoft.com/office/word/2006/wordml" xmlns:wps="http://schemas.microsoft.com/office/word/2010/wordprocessingShape" mc:Ignorable="w14 w15 w16se w16cid w16 w16cex w16sdtdh w16du wp14">
   <w:abstractNum w:abstractNumId="0" w15:restartNumberingAfterBreak="0">
     <w:nsid w:val="0318549D"/>
     <w:multiLevelType w:val="hybridMultilevel"/>
@@ -2965,7 +3029,7 @@
 </file>
 
 <file path=word/styles.xml><?xml version="1.0" encoding="utf-8"?>
-<w:styles xmlns:mc="http://schemas.openxmlformats.org/markup-compatibility/2006" xmlns:r="http://schemas.openxmlformats.org/officeDocument/2006/relationships" xmlns:w="http://schemas.openxmlformats.org/wordprocessingml/2006/main" xmlns:w14="http://schemas.microsoft.com/office/word/2010/wordml" xmlns:w15="http://schemas.microsoft.com/office/word/2012/wordml" xmlns:w16cex="http://schemas.microsoft.com/office/word/2018/wordml/cex" xmlns:w16cid="http://schemas.microsoft.com/office/word/2016/wordml/cid" xmlns:w16="http://schemas.microsoft.com/office/word/2018/wordml" xmlns:w16sdtdh="http://schemas.microsoft.com/office/word/2020/wordml/sdtdatahash" xmlns:w16se="http://schemas.microsoft.com/office/word/2015/wordml/symex" mc:Ignorable="w14 w15 w16se w16cid w16 w16cex w16sdtdh">
+<w:styles xmlns:mc="http://schemas.openxmlformats.org/markup-compatibility/2006" xmlns:r="http://schemas.openxmlformats.org/officeDocument/2006/relationships" xmlns:w="http://schemas.openxmlformats.org/wordprocessingml/2006/main" xmlns:w14="http://schemas.microsoft.com/office/word/2010/wordml" xmlns:w15="http://schemas.microsoft.com/office/word/2012/wordml" xmlns:w16cex="http://schemas.microsoft.com/office/word/2018/wordml/cex" xmlns:w16cid="http://schemas.microsoft.com/office/word/2016/wordml/cid" xmlns:w16="http://schemas.microsoft.com/office/word/2018/wordml" xmlns:w16du="http://schemas.microsoft.com/office/word/2023/wordml/word16du" xmlns:w16sdtdh="http://schemas.microsoft.com/office/word/2020/wordml/sdtdatahash" xmlns:w16se="http://schemas.microsoft.com/office/word/2015/wordml/symex" mc:Ignorable="w14 w15 w16se w16cid w16 w16cex w16sdtdh w16du">
   <w:docDefaults>
     <w:rPrDefault>
       <w:rPr>
@@ -3933,6 +3997,26 @@
 </file>
 
 <file path=customXml/item1.xml><?xml version="1.0" encoding="utf-8"?>
+<?mso-contentType ?>
+<FormTemplates xmlns="http://schemas.microsoft.com/sharepoint/v3/contenttype/forms">
+  <Display>DocumentLibraryForm</Display>
+  <Edit>DocumentLibraryForm</Edit>
+  <New>DocumentLibraryForm</New>
+</FormTemplates>
+</file>
+
+<file path=customXml/item2.xml><?xml version="1.0" encoding="utf-8"?>
+<p:properties xmlns:p="http://schemas.microsoft.com/office/2006/metadata/properties" xmlns:xsi="http://www.w3.org/2001/XMLSchema-instance" xmlns:pc="http://schemas.microsoft.com/office/infopath/2007/PartnerControls">
+  <documentManagement>
+    <TaxCatchAll xmlns="3b764499-e078-495f-aeb4-08a7d59364b6" xsi:nil="true"/>
+    <lcf76f155ced4ddcb4097134ff3c332f xmlns="7542f1a0-261f-42d4-a24c-981d32adf365">
+      <Terms xmlns="http://schemas.microsoft.com/office/infopath/2007/PartnerControls"/>
+    </lcf76f155ced4ddcb4097134ff3c332f>
+  </documentManagement>
+</p:properties>
+</file>
+
+<file path=customXml/item3.xml><?xml version="1.0" encoding="utf-8"?>
 <ct:contentTypeSchema xmlns:ct="http://schemas.microsoft.com/office/2006/metadata/contentType" xmlns:ma="http://schemas.microsoft.com/office/2006/metadata/properties/metaAttributes" ct:_="" ma:_="" ma:contentTypeName="Document" ma:contentTypeID="0x010100B6AD668B9610954493BCE3A81AE1B74D" ma:contentTypeVersion="17" ma:contentTypeDescription="Create a new document." ma:contentTypeScope="" ma:versionID="2256d29dba4534e263f799a84c0d120d">
   <xsd:schema xmlns:xsd="http://www.w3.org/2001/XMLSchema" xmlns:xs="http://www.w3.org/2001/XMLSchema" xmlns:p="http://schemas.microsoft.com/office/2006/metadata/properties" xmlns:ns2="7542f1a0-261f-42d4-a24c-981d32adf365" xmlns:ns3="3b764499-e078-495f-aeb4-08a7d59364b6" targetNamespace="http://schemas.microsoft.com/office/2006/metadata/properties" ma:root="true" ma:fieldsID="c59df0ffa3f75ad842f0de80a90fdd62" ns2:_="" ns3:_="">
     <xsd:import namespace="7542f1a0-261f-42d4-a24c-981d32adf365"/>
@@ -4181,27 +4265,26 @@
 </ct:contentTypeSchema>
 </file>
 
-<file path=customXml/item2.xml><?xml version="1.0" encoding="utf-8"?>
-<p:properties xmlns:p="http://schemas.microsoft.com/office/2006/metadata/properties" xmlns:xsi="http://www.w3.org/2001/XMLSchema-instance" xmlns:pc="http://schemas.microsoft.com/office/infopath/2007/PartnerControls">
-  <documentManagement>
-    <TaxCatchAll xmlns="3b764499-e078-495f-aeb4-08a7d59364b6" xsi:nil="true"/>
-    <lcf76f155ced4ddcb4097134ff3c332f xmlns="7542f1a0-261f-42d4-a24c-981d32adf365">
-      <Terms xmlns="http://schemas.microsoft.com/office/infopath/2007/PartnerControls"/>
-    </lcf76f155ced4ddcb4097134ff3c332f>
-  </documentManagement>
-</p:properties>
+<file path=customXml/itemProps1.xml><?xml version="1.0" encoding="utf-8"?>
+<ds:datastoreItem xmlns:ds="http://schemas.openxmlformats.org/officeDocument/2006/customXml" ds:itemID="{6EF7C099-ADAA-434B-88FC-62E35E929A88}">
+  <ds:schemaRefs>
+    <ds:schemaRef ds:uri="http://schemas.microsoft.com/sharepoint/v3/contenttype/forms"/>
+  </ds:schemaRefs>
+</ds:datastoreItem>
 </file>
 
-<file path=customXml/item3.xml><?xml version="1.0" encoding="utf-8"?>
-<?mso-contentType ?>
-<FormTemplates xmlns="http://schemas.microsoft.com/sharepoint/v3/contenttype/forms">
-  <Display>DocumentLibraryForm</Display>
-  <Edit>DocumentLibraryForm</Edit>
-  <New>DocumentLibraryForm</New>
-</FormTemplates>
+<file path=customXml/itemProps2.xml><?xml version="1.0" encoding="utf-8"?>
+<ds:datastoreItem xmlns:ds="http://schemas.openxmlformats.org/officeDocument/2006/customXml" ds:itemID="{A727CB25-7B35-440C-B5EA-1A231C038163}">
+  <ds:schemaRefs>
+    <ds:schemaRef ds:uri="http://schemas.microsoft.com/office/2006/metadata/properties"/>
+    <ds:schemaRef ds:uri="http://schemas.microsoft.com/office/infopath/2007/PartnerControls"/>
+    <ds:schemaRef ds:uri="3b764499-e078-495f-aeb4-08a7d59364b6"/>
+    <ds:schemaRef ds:uri="7542f1a0-261f-42d4-a24c-981d32adf365"/>
+  </ds:schemaRefs>
+</ds:datastoreItem>
 </file>
 
-<file path=customXml/itemProps1.xml><?xml version="1.0" encoding="utf-8"?>
+<file path=customXml/itemProps3.xml><?xml version="1.0" encoding="utf-8"?>
 <ds:datastoreItem xmlns:ds="http://schemas.openxmlformats.org/officeDocument/2006/customXml" ds:itemID="{E2CF4E97-DFA8-4412-87D6-BDFFFA49900F}">
   <ds:schemaRefs>
     <ds:schemaRef ds:uri="http://schemas.microsoft.com/office/2006/metadata/contentType"/>
@@ -4218,23 +4301,4 @@
     <ds:schemaRef ds:uri="http://schemas.microsoft.com/internal/obd"/>
   </ds:schemaRefs>
 </ds:datastoreItem>
-</file>
-
-<file path=customXml/itemProps2.xml><?xml version="1.0" encoding="utf-8"?>
-<ds:datastoreItem xmlns:ds="http://schemas.openxmlformats.org/officeDocument/2006/customXml" ds:itemID="{A727CB25-7B35-440C-B5EA-1A231C038163}">
-  <ds:schemaRefs>
-    <ds:schemaRef ds:uri="http://schemas.microsoft.com/office/2006/metadata/properties"/>
-    <ds:schemaRef ds:uri="http://schemas.microsoft.com/office/infopath/2007/PartnerControls"/>
-    <ds:schemaRef ds:uri="3b764499-e078-495f-aeb4-08a7d59364b6"/>
-    <ds:schemaRef ds:uri="7542f1a0-261f-42d4-a24c-981d32adf365"/>
-  </ds:schemaRefs>
-</ds:datastoreItem>
-</file>
-
-<file path=customXml/itemProps3.xml><?xml version="1.0" encoding="utf-8"?>
-<ds:datastoreItem xmlns:ds="http://schemas.openxmlformats.org/officeDocument/2006/customXml" ds:itemID="{6EF7C099-ADAA-434B-88FC-62E35E929A88}">
-  <ds:schemaRefs>
-    <ds:schemaRef ds:uri="http://schemas.microsoft.com/sharepoint/v3/contenttype/forms"/>
-  </ds:schemaRefs>
-</ds:datastoreItem>
 </file>
--- a/RRC/GameDev/MATH-3009/Module 1 - C01 - Vector Math.docx
+++ b/RRC/GameDev/MATH-3009/Module 1 - C01 - Vector Math.docx
@@ -930,6 +930,157 @@
     </w:p>
     <w:p>
       <w:pPr>
+        <w:spacing w:line="360" w:lineRule="auto"/>
+        <w:rPr>
+          <w:sz w:val="24"/>
+          <w:szCs w:val="24"/>
+        </w:rPr>
+      </w:pPr>
+      <w:r>
+        <w:rPr>
+          <w:sz w:val="24"/>
+          <w:szCs w:val="24"/>
+        </w:rPr>
+        <w:lastRenderedPageBreak/>
+        <w:drawing>
+          <wp:inline distT="0" distB="0" distL="0" distR="0" wp14:anchorId="179CC4CE" wp14:editId="78C98A09">
+            <wp:extent cx="2972215" cy="3724795"/>
+            <wp:effectExtent l="0" t="0" r="0" b="9525"/>
+            <wp:docPr id="1476566503" name="Picture 1" descr="A graph of a triangle with points and lines&#10;&#10;Description automatically generated"/>
+            <wp:cNvGraphicFramePr>
+              <a:graphicFrameLocks xmlns:a="http://schemas.openxmlformats.org/drawingml/2006/main" noChangeAspect="1"/>
+            </wp:cNvGraphicFramePr>
+            <a:graphic xmlns:a="http://schemas.openxmlformats.org/drawingml/2006/main">
+              <a:graphicData uri="http://schemas.openxmlformats.org/drawingml/2006/picture">
+                <pic:pic xmlns:pic="http://schemas.openxmlformats.org/drawingml/2006/picture">
+                  <pic:nvPicPr>
+                    <pic:cNvPr id="1476566503" name="Picture 1" descr="A graph of a triangle with points and lines&#10;&#10;Description automatically generated"/>
+                    <pic:cNvPicPr/>
+                  </pic:nvPicPr>
+                  <pic:blipFill>
+                    <a:blip r:embed="rId22"/>
+                    <a:stretch>
+                      <a:fillRect/>
+                    </a:stretch>
+                  </pic:blipFill>
+                  <pic:spPr>
+                    <a:xfrm>
+                      <a:off x="0" y="0"/>
+                      <a:ext cx="2972215" cy="3724795"/>
+                    </a:xfrm>
+                    <a:prstGeom prst="rect">
+                      <a:avLst/>
+                    </a:prstGeom>
+                  </pic:spPr>
+                </pic:pic>
+              </a:graphicData>
+            </a:graphic>
+          </wp:inline>
+        </w:drawing>
+      </w:r>
+    </w:p>
+    <w:p>
+      <w:pPr>
+        <w:spacing w:line="360" w:lineRule="auto"/>
+        <w:rPr>
+          <w:sz w:val="24"/>
+          <w:szCs w:val="24"/>
+        </w:rPr>
+      </w:pPr>
+      <w:r>
+        <w:rPr>
+          <w:sz w:val="24"/>
+          <w:szCs w:val="24"/>
+        </w:rPr>
+        <w:t>U^2 + V^2 = sqrt(F^2)</w:t>
+      </w:r>
+    </w:p>
+    <w:p>
+      <w:pPr>
+        <w:spacing w:line="360" w:lineRule="auto"/>
+        <w:rPr>
+          <w:sz w:val="24"/>
+          <w:szCs w:val="24"/>
+        </w:rPr>
+      </w:pPr>
+      <w:r>
+        <w:rPr>
+          <w:sz w:val="24"/>
+          <w:szCs w:val="24"/>
+        </w:rPr>
+        <w:drawing>
+          <wp:inline distT="0" distB="0" distL="0" distR="0" wp14:anchorId="40DE1747" wp14:editId="7CDBB8ED">
+            <wp:extent cx="3667637" cy="3096057"/>
+            <wp:effectExtent l="0" t="0" r="9525" b="9525"/>
+            <wp:docPr id="76563006" name="Picture 1" descr="A graph of a triangle with points and numbers&#10;&#10;Description automatically generated"/>
+            <wp:cNvGraphicFramePr>
+              <a:graphicFrameLocks xmlns:a="http://schemas.openxmlformats.org/drawingml/2006/main" noChangeAspect="1"/>
+            </wp:cNvGraphicFramePr>
+            <a:graphic xmlns:a="http://schemas.openxmlformats.org/drawingml/2006/main">
+              <a:graphicData uri="http://schemas.openxmlformats.org/drawingml/2006/picture">
+                <pic:pic xmlns:pic="http://schemas.openxmlformats.org/drawingml/2006/picture">
+                  <pic:nvPicPr>
+                    <pic:cNvPr id="76563006" name="Picture 1" descr="A graph of a triangle with points and numbers&#10;&#10;Description automatically generated"/>
+                    <pic:cNvPicPr/>
+                  </pic:nvPicPr>
+                  <pic:blipFill>
+                    <a:blip r:embed="rId23"/>
+                    <a:stretch>
+                      <a:fillRect/>
+                    </a:stretch>
+                  </pic:blipFill>
+                  <pic:spPr>
+                    <a:xfrm>
+                      <a:off x="0" y="0"/>
+                      <a:ext cx="3667637" cy="3096057"/>
+                    </a:xfrm>
+                    <a:prstGeom prst="rect">
+                      <a:avLst/>
+                    </a:prstGeom>
+                  </pic:spPr>
+                </pic:pic>
+              </a:graphicData>
+            </a:graphic>
+          </wp:inline>
+        </w:drawing>
+      </w:r>
+    </w:p>
+    <w:p>
+      <w:pPr>
+        <w:spacing w:line="360" w:lineRule="auto"/>
+        <w:rPr>
+          <w:sz w:val="24"/>
+          <w:szCs w:val="24"/>
+        </w:rPr>
+      </w:pPr>
+    </w:p>
+    <w:p>
+      <w:pPr>
+        <w:spacing w:line="360" w:lineRule="auto"/>
+        <w:rPr>
+          <w:sz w:val="24"/>
+          <w:szCs w:val="24"/>
+        </w:rPr>
+      </w:pPr>
+      <w:r>
+        <w:rPr>
+          <w:sz w:val="24"/>
+          <w:szCs w:val="24"/>
+        </w:rPr>
+        <w:t>V^2 + U^2 = F^2</w:t>
+      </w:r>
+    </w:p>
+    <w:p>
+      <w:pPr>
+        <w:spacing w:line="360" w:lineRule="auto"/>
+        <w:rPr>
+          <w:sz w:val="24"/>
+          <w:szCs w:val="24"/>
+        </w:rPr>
+      </w:pPr>
+    </w:p>
+    <w:p>
+      <w:pPr>
         <w:pStyle w:val="Heading2"/>
         <w:spacing w:after="120"/>
       </w:pPr>
@@ -986,6 +1137,266 @@
           <w:szCs w:val="24"/>
         </w:rPr>
         <w:t xml:space="preserve"> normalization by hand.</w:t>
+      </w:r>
+    </w:p>
+    <w:p>
+      <w:pPr>
+        <w:spacing w:line="360" w:lineRule="auto"/>
+        <w:rPr>
+          <w:sz w:val="24"/>
+          <w:szCs w:val="24"/>
+        </w:rPr>
+      </w:pPr>
+      <w:r>
+        <w:rPr>
+          <w:sz w:val="24"/>
+          <w:szCs w:val="24"/>
+        </w:rPr>
+        <w:drawing>
+          <wp:inline distT="0" distB="0" distL="0" distR="0" wp14:anchorId="73668ABE" wp14:editId="63A3D2B8">
+            <wp:extent cx="2362530" cy="4334480"/>
+            <wp:effectExtent l="0" t="0" r="0" b="9525"/>
+            <wp:docPr id="223222496" name="Picture 1" descr="A graph of a line with numbers and letters&#10;&#10;Description automatically generated"/>
+            <wp:cNvGraphicFramePr>
+              <a:graphicFrameLocks xmlns:a="http://schemas.openxmlformats.org/drawingml/2006/main" noChangeAspect="1"/>
+            </wp:cNvGraphicFramePr>
+            <a:graphic xmlns:a="http://schemas.openxmlformats.org/drawingml/2006/main">
+              <a:graphicData uri="http://schemas.openxmlformats.org/drawingml/2006/picture">
+                <pic:pic xmlns:pic="http://schemas.openxmlformats.org/drawingml/2006/picture">
+                  <pic:nvPicPr>
+                    <pic:cNvPr id="223222496" name="Picture 1" descr="A graph of a line with numbers and letters&#10;&#10;Description automatically generated"/>
+                    <pic:cNvPicPr/>
+                  </pic:nvPicPr>
+                  <pic:blipFill>
+                    <a:blip r:embed="rId24"/>
+                    <a:stretch>
+                      <a:fillRect/>
+                    </a:stretch>
+                  </pic:blipFill>
+                  <pic:spPr>
+                    <a:xfrm>
+                      <a:off x="0" y="0"/>
+                      <a:ext cx="2362530" cy="4334480"/>
+                    </a:xfrm>
+                    <a:prstGeom prst="rect">
+                      <a:avLst/>
+                    </a:prstGeom>
+                  </pic:spPr>
+                </pic:pic>
+              </a:graphicData>
+            </a:graphic>
+          </wp:inline>
+        </w:drawing>
+      </w:r>
+    </w:p>
+    <w:p>
+      <w:pPr>
+        <w:spacing w:line="360" w:lineRule="auto"/>
+        <w:rPr>
+          <w:sz w:val="24"/>
+          <w:szCs w:val="24"/>
+        </w:rPr>
+      </w:pPr>
+      <w:r>
+        <w:rPr>
+          <w:sz w:val="24"/>
+          <w:szCs w:val="24"/>
+        </w:rPr>
+        <w:t xml:space="preserve">F^2 + G^2 = </w:t>
+      </w:r>
+      <w:r>
+        <w:rPr>
+          <w:sz w:val="24"/>
+          <w:szCs w:val="24"/>
+        </w:rPr>
+        <w:t>sqrt(</w:t>
+      </w:r>
+      <w:r>
+        <w:rPr>
+          <w:sz w:val="24"/>
+          <w:szCs w:val="24"/>
+        </w:rPr>
+        <w:t>U^2</w:t>
+      </w:r>
+      <w:r>
+        <w:rPr>
+          <w:sz w:val="24"/>
+          <w:szCs w:val="24"/>
+        </w:rPr>
+        <w:t>)</w:t>
+      </w:r>
+      <w:r>
+        <w:rPr>
+          <w:sz w:val="24"/>
+          <w:szCs w:val="24"/>
+        </w:rPr>
+        <w:t xml:space="preserve"> (magnitude)</w:t>
+      </w:r>
+    </w:p>
+    <w:p>
+      <w:pPr>
+        <w:spacing w:line="360" w:lineRule="auto"/>
+        <w:rPr>
+          <w:sz w:val="24"/>
+          <w:szCs w:val="24"/>
+        </w:rPr>
+      </w:pPr>
+      <w:r>
+        <w:rPr>
+          <w:sz w:val="24"/>
+          <w:szCs w:val="24"/>
+        </w:rPr>
+        <w:t xml:space="preserve">Normalized = </w:t>
+      </w:r>
+      <w:proofErr w:type="gramStart"/>
+      <w:r>
+        <w:rPr>
+          <w:sz w:val="24"/>
+          <w:szCs w:val="24"/>
+        </w:rPr>
+        <w:t>B(</w:t>
+      </w:r>
+      <w:proofErr w:type="gramEnd"/>
+      <w:r>
+        <w:rPr>
+          <w:sz w:val="24"/>
+          <w:szCs w:val="24"/>
+        </w:rPr>
+        <w:t>6/</w:t>
+      </w:r>
+      <w:r>
+        <w:rPr>
+          <w:sz w:val="24"/>
+          <w:szCs w:val="24"/>
+        </w:rPr>
+        <w:t>magnitude</w:t>
+      </w:r>
+      <w:r>
+        <w:rPr>
+          <w:sz w:val="24"/>
+          <w:szCs w:val="24"/>
+        </w:rPr>
+        <w:t>, 2/magnitude)</w:t>
+      </w:r>
+    </w:p>
+    <w:p>
+      <w:pPr>
+        <w:spacing w:line="360" w:lineRule="auto"/>
+        <w:rPr>
+          <w:sz w:val="24"/>
+          <w:szCs w:val="24"/>
+        </w:rPr>
+      </w:pPr>
+      <w:r>
+        <w:rPr>
+          <w:sz w:val="24"/>
+          <w:szCs w:val="24"/>
+        </w:rPr>
+        <w:lastRenderedPageBreak/>
+        <w:drawing>
+          <wp:inline distT="0" distB="0" distL="0" distR="0" wp14:anchorId="1D7CDFC6" wp14:editId="7DB33128">
+            <wp:extent cx="5725324" cy="3429479"/>
+            <wp:effectExtent l="0" t="0" r="0" b="0"/>
+            <wp:docPr id="364403282" name="Picture 1" descr="A graph of a line with a point&#10;&#10;Description automatically generated"/>
+            <wp:cNvGraphicFramePr>
+              <a:graphicFrameLocks xmlns:a="http://schemas.openxmlformats.org/drawingml/2006/main" noChangeAspect="1"/>
+            </wp:cNvGraphicFramePr>
+            <a:graphic xmlns:a="http://schemas.openxmlformats.org/drawingml/2006/main">
+              <a:graphicData uri="http://schemas.openxmlformats.org/drawingml/2006/picture">
+                <pic:pic xmlns:pic="http://schemas.openxmlformats.org/drawingml/2006/picture">
+                  <pic:nvPicPr>
+                    <pic:cNvPr id="364403282" name="Picture 1" descr="A graph of a line with a point&#10;&#10;Description automatically generated"/>
+                    <pic:cNvPicPr/>
+                  </pic:nvPicPr>
+                  <pic:blipFill>
+                    <a:blip r:embed="rId25"/>
+                    <a:stretch>
+                      <a:fillRect/>
+                    </a:stretch>
+                  </pic:blipFill>
+                  <pic:spPr>
+                    <a:xfrm>
+                      <a:off x="0" y="0"/>
+                      <a:ext cx="5725324" cy="3429479"/>
+                    </a:xfrm>
+                    <a:prstGeom prst="rect">
+                      <a:avLst/>
+                    </a:prstGeom>
+                  </pic:spPr>
+                </pic:pic>
+              </a:graphicData>
+            </a:graphic>
+          </wp:inline>
+        </w:drawing>
+      </w:r>
+    </w:p>
+    <w:p>
+      <w:pPr>
+        <w:spacing w:line="360" w:lineRule="auto"/>
+        <w:rPr>
+          <w:sz w:val="24"/>
+          <w:szCs w:val="24"/>
+        </w:rPr>
+      </w:pPr>
+      <w:r>
+        <w:rPr>
+          <w:sz w:val="24"/>
+          <w:szCs w:val="24"/>
+        </w:rPr>
+        <w:t>F^2 + G^2 = sqrt(U^2) (magnitude)</w:t>
+      </w:r>
+    </w:p>
+    <w:p>
+      <w:pPr>
+        <w:spacing w:line="360" w:lineRule="auto"/>
+        <w:rPr>
+          <w:sz w:val="24"/>
+          <w:szCs w:val="24"/>
+        </w:rPr>
+      </w:pPr>
+      <w:r>
+        <w:rPr>
+          <w:sz w:val="24"/>
+          <w:szCs w:val="24"/>
+        </w:rPr>
+        <w:t xml:space="preserve">Normalized = </w:t>
+      </w:r>
+      <w:proofErr w:type="gramStart"/>
+      <w:r>
+        <w:rPr>
+          <w:sz w:val="24"/>
+          <w:szCs w:val="24"/>
+        </w:rPr>
+        <w:t>B(</w:t>
+      </w:r>
+      <w:proofErr w:type="gramEnd"/>
+      <w:r>
+        <w:rPr>
+          <w:sz w:val="24"/>
+          <w:szCs w:val="24"/>
+        </w:rPr>
+        <w:t>2</w:t>
+      </w:r>
+      <w:r>
+        <w:rPr>
+          <w:sz w:val="24"/>
+          <w:szCs w:val="24"/>
+        </w:rPr>
+        <w:t xml:space="preserve">/magnitude, </w:t>
+      </w:r>
+      <w:r>
+        <w:rPr>
+          <w:sz w:val="24"/>
+          <w:szCs w:val="24"/>
+        </w:rPr>
+        <w:t>8</w:t>
+      </w:r>
+      <w:r>
+        <w:rPr>
+          <w:sz w:val="24"/>
+          <w:szCs w:val="24"/>
+        </w:rPr>
+        <w:t>/magnitude)</w:t>
       </w:r>
     </w:p>
     <w:p>
@@ -1013,6 +1424,16 @@
     </w:p>
     <w:p>
       <w:pPr>
+        <w:spacing w:line="360" w:lineRule="auto"/>
+        <w:ind w:left="357"/>
+        <w:rPr>
+          <w:sz w:val="24"/>
+          <w:szCs w:val="24"/>
+        </w:rPr>
+      </w:pPr>
+    </w:p>
+    <w:p>
+      <w:pPr>
         <w:pStyle w:val="Heading1"/>
         <w:spacing w:after="120"/>
       </w:pPr>
@@ -1146,7 +1567,6 @@
           <w:sz w:val="24"/>
           <w:szCs w:val="24"/>
         </w:rPr>
-        <w:lastRenderedPageBreak/>
         <w:t>For each part:</w:t>
       </w:r>
     </w:p>
@@ -3426,6 +3846,7 @@
   <w:style w:type="paragraph" w:default="1" w:styleId="Normal">
     <w:name w:val="Normal"/>
     <w:qFormat/>
+    <w:rsid w:val="002D1588"/>
   </w:style>
   <w:style w:type="paragraph" w:styleId="Heading1">
     <w:name w:val="heading 1"/>

--- a/RRC/GameDev/MATH-3009/Module 1 - C01 - Vector Math.docx
+++ b/RRC/GameDev/MATH-3009/Module 1 - C01 - Vector Math.docx
@@ -1246,23 +1246,7 @@
           <w:sz w:val="24"/>
           <w:szCs w:val="24"/>
         </w:rPr>
-        <w:t xml:space="preserve">Normalized = </w:t>
-      </w:r>
-      <w:proofErr w:type="gramStart"/>
-      <w:r>
-        <w:rPr>
-          <w:sz w:val="24"/>
-          <w:szCs w:val="24"/>
-        </w:rPr>
-        <w:t>B(</w:t>
-      </w:r>
-      <w:proofErr w:type="gramEnd"/>
-      <w:r>
-        <w:rPr>
-          <w:sz w:val="24"/>
-          <w:szCs w:val="24"/>
-        </w:rPr>
-        <w:t>6/</w:t>
+        <w:t>Normalized = B(6/</w:t>
       </w:r>
       <w:r>
         <w:rPr>
@@ -1359,17 +1343,8 @@
           <w:sz w:val="24"/>
           <w:szCs w:val="24"/>
         </w:rPr>
-        <w:t xml:space="preserve">Normalized = </w:t>
-      </w:r>
-      <w:proofErr w:type="gramStart"/>
-      <w:r>
-        <w:rPr>
-          <w:sz w:val="24"/>
-          <w:szCs w:val="24"/>
-        </w:rPr>
-        <w:t>B(</w:t>
-      </w:r>
-      <w:proofErr w:type="gramEnd"/>
+        <w:t>Normalized = B(</w:t>
+      </w:r>
       <w:r>
         <w:rPr>
           <w:sz w:val="24"/>
@@ -1431,6 +1406,133 @@
           <w:szCs w:val="24"/>
         </w:rPr>
       </w:pPr>
+      <w:r>
+        <w:rPr>
+          <w:sz w:val="24"/>
+          <w:szCs w:val="24"/>
+        </w:rPr>
+        <w:t>A = (8, 2)</w:t>
+      </w:r>
+      <w:r>
+        <w:rPr>
+          <w:sz w:val="24"/>
+          <w:szCs w:val="24"/>
+        </w:rPr>
+        <w:br/>
+        <w:t>B = (8, 0)</w:t>
+      </w:r>
+    </w:p>
+    <w:p>
+      <w:pPr>
+        <w:spacing w:line="360" w:lineRule="auto"/>
+        <w:ind w:left="357"/>
+        <w:rPr>
+          <w:sz w:val="24"/>
+          <w:szCs w:val="24"/>
+        </w:rPr>
+      </w:pPr>
+      <w:r>
+        <w:rPr>
+          <w:sz w:val="24"/>
+          <w:szCs w:val="24"/>
+        </w:rPr>
+        <w:t>AB = 8 * 8 + 2 * 0</w:t>
+      </w:r>
+    </w:p>
+    <w:p>
+      <w:pPr>
+        <w:spacing w:line="360" w:lineRule="auto"/>
+        <w:ind w:left="357"/>
+        <w:rPr>
+          <w:sz w:val="24"/>
+          <w:szCs w:val="24"/>
+        </w:rPr>
+      </w:pPr>
+      <w:r>
+        <w:rPr>
+          <w:sz w:val="24"/>
+          <w:szCs w:val="24"/>
+        </w:rPr>
+        <w:t>AB = 64</w:t>
+      </w:r>
+    </w:p>
+    <w:p>
+      <w:pPr>
+        <w:spacing w:line="360" w:lineRule="auto"/>
+        <w:ind w:left="357"/>
+        <w:rPr>
+          <w:sz w:val="24"/>
+          <w:szCs w:val="24"/>
+        </w:rPr>
+      </w:pPr>
+    </w:p>
+    <w:p>
+      <w:pPr>
+        <w:spacing w:line="360" w:lineRule="auto"/>
+        <w:ind w:left="357"/>
+        <w:rPr>
+          <w:sz w:val="24"/>
+          <w:szCs w:val="24"/>
+        </w:rPr>
+      </w:pPr>
+      <w:r>
+        <w:rPr>
+          <w:sz w:val="24"/>
+          <w:szCs w:val="24"/>
+        </w:rPr>
+        <w:t>A = (7, -1)</w:t>
+      </w:r>
+    </w:p>
+    <w:p>
+      <w:pPr>
+        <w:spacing w:line="360" w:lineRule="auto"/>
+        <w:ind w:left="357"/>
+        <w:rPr>
+          <w:sz w:val="24"/>
+          <w:szCs w:val="24"/>
+        </w:rPr>
+      </w:pPr>
+      <w:r>
+        <w:rPr>
+          <w:sz w:val="24"/>
+          <w:szCs w:val="24"/>
+        </w:rPr>
+        <w:t>B = (3, 4)</w:t>
+      </w:r>
+    </w:p>
+    <w:p>
+      <w:pPr>
+        <w:spacing w:line="360" w:lineRule="auto"/>
+        <w:ind w:left="357"/>
+        <w:rPr>
+          <w:sz w:val="24"/>
+          <w:szCs w:val="24"/>
+        </w:rPr>
+      </w:pPr>
+      <w:r>
+        <w:rPr>
+          <w:sz w:val="24"/>
+          <w:szCs w:val="24"/>
+        </w:rPr>
+        <w:t>AB = 7*3+4*-1</w:t>
+      </w:r>
+    </w:p>
+    <w:p>
+      <w:pPr>
+        <w:spacing w:line="360" w:lineRule="auto"/>
+        <w:ind w:left="357"/>
+        <w:rPr>
+          <w:sz w:val="24"/>
+          <w:szCs w:val="24"/>
+        </w:rPr>
+      </w:pPr>
+      <w:r>
+        <w:rPr>
+          <w:sz w:val="24"/>
+          <w:szCs w:val="24"/>
+        </w:rPr>
+        <w:t>AB = 17</w:t>
+      </w:r>
     </w:p>
     <w:p>
       <w:pPr>
@@ -1438,6 +1540,7 @@
         <w:spacing w:after="120"/>
       </w:pPr>
       <w:r>
+        <w:lastRenderedPageBreak/>
         <w:t>Marking Rubric</w:t>
       </w:r>
     </w:p>

--- a/RRC/GameDev/MATH-3009/Module 1 - C01 - Vector Math.docx
+++ b/RRC/GameDev/MATH-3009/Module 1 - C01 - Vector Math.docx
@@ -397,6 +397,7 @@
       </w:pPr>
       <w:r>
         <w:rPr>
+          <w:noProof/>
           <w:sz w:val="24"/>
           <w:szCs w:val="24"/>
         </w:rPr>
@@ -469,6 +470,24 @@
           <w:sz w:val="24"/>
           <w:szCs w:val="24"/>
         </w:rPr>
+        <w:t>(1, 2) + (1, 0) = (2, 2)</w:t>
+      </w:r>
+    </w:p>
+    <w:p>
+      <w:pPr>
+        <w:spacing w:line="360" w:lineRule="auto"/>
+        <w:ind w:left="357"/>
+        <w:rPr>
+          <w:sz w:val="24"/>
+          <w:szCs w:val="24"/>
+        </w:rPr>
+      </w:pPr>
+      <w:r>
+        <w:rPr>
+          <w:noProof/>
+          <w:sz w:val="24"/>
+          <w:szCs w:val="24"/>
+        </w:rPr>
         <w:lastRenderedPageBreak/>
         <w:drawing>
           <wp:inline distT="0" distB="0" distL="0" distR="0" wp14:anchorId="7C010556" wp14:editId="203FF2FF">
@@ -526,6 +545,23 @@
     </w:p>
     <w:p>
       <w:pPr>
+        <w:spacing w:line="360" w:lineRule="auto"/>
+        <w:ind w:left="357"/>
+        <w:rPr>
+          <w:sz w:val="24"/>
+          <w:szCs w:val="24"/>
+        </w:rPr>
+      </w:pPr>
+      <w:r>
+        <w:rPr>
+          <w:sz w:val="24"/>
+          <w:szCs w:val="24"/>
+        </w:rPr>
+        <w:t>(-2, 2) + (3, 0) = (1, 2)</w:t>
+      </w:r>
+    </w:p>
+    <w:p>
+      <w:pPr>
         <w:pStyle w:val="ListParagraph"/>
         <w:numPr>
           <w:ilvl w:val="0"/>
@@ -558,6 +594,7 @@
       </w:pPr>
       <w:r>
         <w:rPr>
+          <w:noProof/>
           <w:sz w:val="24"/>
           <w:szCs w:val="24"/>
         </w:rPr>
@@ -626,6 +663,24 @@
       </w:pPr>
       <w:r>
         <w:rPr>
+          <w:sz w:val="24"/>
+          <w:szCs w:val="24"/>
+        </w:rPr>
+        <w:t>(2, 1) – (1, 3) = (1, -2)</w:t>
+      </w:r>
+    </w:p>
+    <w:p>
+      <w:pPr>
+        <w:spacing w:line="360" w:lineRule="auto"/>
+        <w:ind w:left="357"/>
+        <w:rPr>
+          <w:sz w:val="24"/>
+          <w:szCs w:val="24"/>
+        </w:rPr>
+      </w:pPr>
+      <w:r>
+        <w:rPr>
+          <w:noProof/>
           <w:sz w:val="24"/>
           <w:szCs w:val="24"/>
         </w:rPr>
@@ -687,6 +742,30 @@
     <w:p>
       <w:pPr>
         <w:spacing w:line="360" w:lineRule="auto"/>
+        <w:ind w:left="357"/>
+        <w:rPr>
+          <w:sz w:val="24"/>
+          <w:szCs w:val="24"/>
+        </w:rPr>
+      </w:pPr>
+      <w:r>
+        <w:rPr>
+          <w:sz w:val="24"/>
+          <w:szCs w:val="24"/>
+        </w:rPr>
+        <w:t xml:space="preserve">(3, 1) – </w:t>
+      </w:r>
+      <w:r>
+        <w:rPr>
+          <w:sz w:val="24"/>
+          <w:szCs w:val="24"/>
+        </w:rPr>
+        <w:t>(4, 4) = (3, 1) + (-4, -4) = (1, -3)</w:t>
+      </w:r>
+    </w:p>
+    <w:p>
+      <w:pPr>
+        <w:spacing w:line="360" w:lineRule="auto"/>
         <w:rPr>
           <w:sz w:val="24"/>
           <w:szCs w:val="24"/>
@@ -756,6 +835,7 @@
       </w:pPr>
       <w:r>
         <w:rPr>
+          <w:noProof/>
           <w:sz w:val="24"/>
           <w:szCs w:val="24"/>
         </w:rPr>
@@ -849,6 +929,24 @@
           <w:sz w:val="24"/>
           <w:szCs w:val="24"/>
         </w:rPr>
+        <w:t>(1, 2)*2 = (2, 4)</w:t>
+      </w:r>
+    </w:p>
+    <w:p>
+      <w:pPr>
+        <w:spacing w:line="360" w:lineRule="auto"/>
+        <w:ind w:left="360"/>
+        <w:rPr>
+          <w:sz w:val="24"/>
+          <w:szCs w:val="24"/>
+        </w:rPr>
+      </w:pPr>
+      <w:r>
+        <w:rPr>
+          <w:noProof/>
+          <w:sz w:val="24"/>
+          <w:szCs w:val="24"/>
+        </w:rPr>
         <w:lastRenderedPageBreak/>
         <w:drawing>
           <wp:inline distT="0" distB="0" distL="0" distR="0" wp14:anchorId="4DD4695F" wp14:editId="05DF2248">
@@ -904,6 +1002,23 @@
           <w:szCs w:val="24"/>
         </w:rPr>
       </w:pPr>
+      <w:r>
+        <w:rPr>
+          <w:sz w:val="24"/>
+          <w:szCs w:val="24"/>
+        </w:rPr>
+        <w:t>(3, 2) * 3 = (9, 6)</w:t>
+      </w:r>
+    </w:p>
+    <w:p>
+      <w:pPr>
+        <w:spacing w:line="360" w:lineRule="auto"/>
+        <w:ind w:left="360"/>
+        <w:rPr>
+          <w:sz w:val="24"/>
+          <w:szCs w:val="24"/>
+        </w:rPr>
+      </w:pPr>
     </w:p>
     <w:p>
       <w:pPr>
@@ -938,6 +1053,7 @@
       </w:pPr>
       <w:r>
         <w:rPr>
+          <w:noProof/>
           <w:sz w:val="24"/>
           <w:szCs w:val="24"/>
         </w:rPr>
@@ -992,7 +1108,7 @@
           <w:sz w:val="24"/>
           <w:szCs w:val="24"/>
         </w:rPr>
-        <w:t>U^2 + V^2 = sqrt(F^2)</w:t>
+        <w:t>U^2 + V^2 = F^2</w:t>
       </w:r>
     </w:p>
     <w:p>
@@ -1005,6 +1121,67 @@
       </w:pPr>
       <w:r>
         <w:rPr>
+          <w:sz w:val="24"/>
+          <w:szCs w:val="24"/>
+        </w:rPr>
+        <w:t>Sqrt(</w:t>
+      </w:r>
+      <w:r>
+        <w:rPr>
+          <w:sz w:val="24"/>
+          <w:szCs w:val="24"/>
+        </w:rPr>
+        <w:t>U^2 + V^2</w:t>
+      </w:r>
+      <w:r>
+        <w:rPr>
+          <w:sz w:val="24"/>
+          <w:szCs w:val="24"/>
+        </w:rPr>
+        <w:t>)</w:t>
+      </w:r>
+      <w:r>
+        <w:rPr>
+          <w:sz w:val="24"/>
+          <w:szCs w:val="24"/>
+        </w:rPr>
+        <w:t xml:space="preserve"> = sqrt(F^2)</w:t>
+      </w:r>
+    </w:p>
+    <w:p>
+      <w:pPr>
+        <w:spacing w:line="360" w:lineRule="auto"/>
+        <w:rPr>
+          <w:sz w:val="24"/>
+          <w:szCs w:val="24"/>
+        </w:rPr>
+      </w:pPr>
+      <w:r>
+        <w:rPr>
+          <w:sz w:val="24"/>
+          <w:szCs w:val="24"/>
+        </w:rPr>
+        <w:t xml:space="preserve">Sqrt(4^2 + 2^2) = </w:t>
+      </w:r>
+      <w:r>
+        <w:rPr>
+          <w:sz w:val="24"/>
+          <w:szCs w:val="24"/>
+        </w:rPr>
+        <w:t>4.472</w:t>
+      </w:r>
+    </w:p>
+    <w:p>
+      <w:pPr>
+        <w:spacing w:line="360" w:lineRule="auto"/>
+        <w:rPr>
+          <w:sz w:val="24"/>
+          <w:szCs w:val="24"/>
+        </w:rPr>
+      </w:pPr>
+      <w:r>
+        <w:rPr>
+          <w:noProof/>
           <w:sz w:val="24"/>
           <w:szCs w:val="24"/>
         </w:rPr>
@@ -1078,6 +1255,29 @@
           <w:szCs w:val="24"/>
         </w:rPr>
       </w:pPr>
+      <w:r>
+        <w:rPr>
+          <w:sz w:val="24"/>
+          <w:szCs w:val="24"/>
+        </w:rPr>
+        <w:t xml:space="preserve">Sqrt(5^2 + 4^2) = </w:t>
+      </w:r>
+      <w:r>
+        <w:rPr>
+          <w:sz w:val="24"/>
+          <w:szCs w:val="24"/>
+        </w:rPr>
+        <w:t>5.744</w:t>
+      </w:r>
+    </w:p>
+    <w:p>
+      <w:pPr>
+        <w:spacing w:line="360" w:lineRule="auto"/>
+        <w:rPr>
+          <w:sz w:val="24"/>
+          <w:szCs w:val="24"/>
+        </w:rPr>
+      </w:pPr>
     </w:p>
     <w:p>
       <w:pPr>
@@ -1149,6 +1349,7 @@
       </w:pPr>
       <w:r>
         <w:rPr>
+          <w:noProof/>
           <w:sz w:val="24"/>
           <w:szCs w:val="24"/>
         </w:rPr>
@@ -1246,21 +1447,7 @@
           <w:sz w:val="24"/>
           <w:szCs w:val="24"/>
         </w:rPr>
-        <w:t>Normalized = B(6/</w:t>
-      </w:r>
-      <w:r>
-        <w:rPr>
-          <w:sz w:val="24"/>
-          <w:szCs w:val="24"/>
-        </w:rPr>
-        <w:t>magnitude</w:t>
-      </w:r>
-      <w:r>
-        <w:rPr>
-          <w:sz w:val="24"/>
-          <w:szCs w:val="24"/>
-        </w:rPr>
-        <w:t>, 2/magnitude)</w:t>
+        <w:t>(2, 0)^2 + (2, 6)^2 = sqrt(U^2)</w:t>
       </w:r>
     </w:p>
     <w:p>
@@ -1273,6 +1460,23 @@
       </w:pPr>
       <w:r>
         <w:rPr>
+          <w:sz w:val="24"/>
+          <w:szCs w:val="24"/>
+        </w:rPr>
+        <w:t>Normalized = B(6/magnitude, 2/magnitude)</w:t>
+      </w:r>
+    </w:p>
+    <w:p>
+      <w:pPr>
+        <w:spacing w:line="360" w:lineRule="auto"/>
+        <w:rPr>
+          <w:sz w:val="24"/>
+          <w:szCs w:val="24"/>
+        </w:rPr>
+      </w:pPr>
+      <w:r>
+        <w:rPr>
+          <w:noProof/>
           <w:sz w:val="24"/>
           <w:szCs w:val="24"/>
         </w:rPr>
@@ -1343,35 +1547,37 @@
           <w:sz w:val="24"/>
           <w:szCs w:val="24"/>
         </w:rPr>
-        <w:t>Normalized = B(</w:t>
-      </w:r>
-      <w:r>
-        <w:rPr>
-          <w:sz w:val="24"/>
-          <w:szCs w:val="24"/>
-        </w:rPr>
-        <w:t>2</w:t>
-      </w:r>
-      <w:r>
-        <w:rPr>
-          <w:sz w:val="24"/>
-          <w:szCs w:val="24"/>
-        </w:rPr>
-        <w:t xml:space="preserve">/magnitude, </w:t>
-      </w:r>
-      <w:r>
-        <w:rPr>
-          <w:sz w:val="24"/>
-          <w:szCs w:val="24"/>
-        </w:rPr>
-        <w:t>8</w:t>
-      </w:r>
-      <w:r>
-        <w:rPr>
-          <w:sz w:val="24"/>
-          <w:szCs w:val="24"/>
-        </w:rPr>
-        <w:t>/magnitude)</w:t>
+        <w:t xml:space="preserve">(8, 0)^2 + (8, 2)^2 = </w:t>
+      </w:r>
+      <w:r>
+        <w:rPr>
+          <w:sz w:val="24"/>
+          <w:szCs w:val="24"/>
+        </w:rPr>
+        <w:t>sqrt(U^2</w:t>
+      </w:r>
+      <w:r>
+        <w:rPr>
+          <w:sz w:val="24"/>
+          <w:szCs w:val="24"/>
+        </w:rPr>
+        <w:t>)</w:t>
+      </w:r>
+    </w:p>
+    <w:p>
+      <w:pPr>
+        <w:spacing w:line="360" w:lineRule="auto"/>
+        <w:rPr>
+          <w:sz w:val="24"/>
+          <w:szCs w:val="24"/>
+        </w:rPr>
+      </w:pPr>
+      <w:r>
+        <w:rPr>
+          <w:sz w:val="24"/>
+          <w:szCs w:val="24"/>
+        </w:rPr>
+        <w:t>Normalized = B(2/magnitude, 8/magnitude)</w:t>
       </w:r>
     </w:p>
     <w:p>
@@ -1531,6 +1737,7 @@
           <w:sz w:val="24"/>
           <w:szCs w:val="24"/>
         </w:rPr>
+        <w:lastRenderedPageBreak/>
         <w:t>AB = 17</w:t>
       </w:r>
     </w:p>
@@ -1540,7 +1747,6 @@
         <w:spacing w:after="120"/>
       </w:pPr>
       <w:r>
-        <w:lastRenderedPageBreak/>
         <w:t>Marking Rubric</w:t>
       </w:r>
     </w:p>
@@ -3949,7 +4155,7 @@
   <w:style w:type="paragraph" w:default="1" w:styleId="Normal">
     <w:name w:val="Normal"/>
     <w:qFormat/>
-    <w:rsid w:val="002D1588"/>
+    <w:rsid w:val="009526A8"/>
   </w:style>
   <w:style w:type="paragraph" w:styleId="Heading1">
     <w:name w:val="heading 1"/>
@@ -4521,15 +4727,6 @@
 </file>
 
 <file path=customXml/item1.xml><?xml version="1.0" encoding="utf-8"?>
-<?mso-contentType ?>
-<FormTemplates xmlns="http://schemas.microsoft.com/sharepoint/v3/contenttype/forms">
-  <Display>DocumentLibraryForm</Display>
-  <Edit>DocumentLibraryForm</Edit>
-  <New>DocumentLibraryForm</New>
-</FormTemplates>
-</file>
-
-<file path=customXml/item2.xml><?xml version="1.0" encoding="utf-8"?>
 <p:properties xmlns:p="http://schemas.microsoft.com/office/2006/metadata/properties" xmlns:xsi="http://www.w3.org/2001/XMLSchema-instance" xmlns:pc="http://schemas.microsoft.com/office/infopath/2007/PartnerControls">
   <documentManagement>
     <TaxCatchAll xmlns="3b764499-e078-495f-aeb4-08a7d59364b6" xsi:nil="true"/>
@@ -4540,7 +4737,7 @@
 </p:properties>
 </file>
 
-<file path=customXml/item3.xml><?xml version="1.0" encoding="utf-8"?>
+<file path=customXml/item2.xml><?xml version="1.0" encoding="utf-8"?>
 <ct:contentTypeSchema xmlns:ct="http://schemas.microsoft.com/office/2006/metadata/contentType" xmlns:ma="http://schemas.microsoft.com/office/2006/metadata/properties/metaAttributes" ct:_="" ma:_="" ma:contentTypeName="Document" ma:contentTypeID="0x010100B6AD668B9610954493BCE3A81AE1B74D" ma:contentTypeVersion="17" ma:contentTypeDescription="Create a new document." ma:contentTypeScope="" ma:versionID="2256d29dba4534e263f799a84c0d120d">
   <xsd:schema xmlns:xsd="http://www.w3.org/2001/XMLSchema" xmlns:xs="http://www.w3.org/2001/XMLSchema" xmlns:p="http://schemas.microsoft.com/office/2006/metadata/properties" xmlns:ns2="7542f1a0-261f-42d4-a24c-981d32adf365" xmlns:ns3="3b764499-e078-495f-aeb4-08a7d59364b6" targetNamespace="http://schemas.microsoft.com/office/2006/metadata/properties" ma:root="true" ma:fieldsID="c59df0ffa3f75ad842f0de80a90fdd62" ns2:_="" ns3:_="">
     <xsd:import namespace="7542f1a0-261f-42d4-a24c-981d32adf365"/>
@@ -4789,15 +4986,16 @@
 </ct:contentTypeSchema>
 </file>
 
-<file path=customXml/itemProps1.xml><?xml version="1.0" encoding="utf-8"?>
-<ds:datastoreItem xmlns:ds="http://schemas.openxmlformats.org/officeDocument/2006/customXml" ds:itemID="{6EF7C099-ADAA-434B-88FC-62E35E929A88}">
-  <ds:schemaRefs>
-    <ds:schemaRef ds:uri="http://schemas.microsoft.com/sharepoint/v3/contenttype/forms"/>
-  </ds:schemaRefs>
-</ds:datastoreItem>
+<file path=customXml/item3.xml><?xml version="1.0" encoding="utf-8"?>
+<?mso-contentType ?>
+<FormTemplates xmlns="http://schemas.microsoft.com/sharepoint/v3/contenttype/forms">
+  <Display>DocumentLibraryForm</Display>
+  <Edit>DocumentLibraryForm</Edit>
+  <New>DocumentLibraryForm</New>
+</FormTemplates>
 </file>
 
-<file path=customXml/itemProps2.xml><?xml version="1.0" encoding="utf-8"?>
+<file path=customXml/itemProps1.xml><?xml version="1.0" encoding="utf-8"?>
 <ds:datastoreItem xmlns:ds="http://schemas.openxmlformats.org/officeDocument/2006/customXml" ds:itemID="{A727CB25-7B35-440C-B5EA-1A231C038163}">
   <ds:schemaRefs>
     <ds:schemaRef ds:uri="http://schemas.microsoft.com/office/2006/metadata/properties"/>
@@ -4808,7 +5006,7 @@
 </ds:datastoreItem>
 </file>
 
-<file path=customXml/itemProps3.xml><?xml version="1.0" encoding="utf-8"?>
+<file path=customXml/itemProps2.xml><?xml version="1.0" encoding="utf-8"?>
 <ds:datastoreItem xmlns:ds="http://schemas.openxmlformats.org/officeDocument/2006/customXml" ds:itemID="{E2CF4E97-DFA8-4412-87D6-BDFFFA49900F}">
   <ds:schemaRefs>
     <ds:schemaRef ds:uri="http://schemas.microsoft.com/office/2006/metadata/contentType"/>
@@ -4825,4 +5023,12 @@
     <ds:schemaRef ds:uri="http://schemas.microsoft.com/internal/obd"/>
   </ds:schemaRefs>
 </ds:datastoreItem>
+</file>
+
+<file path=customXml/itemProps3.xml><?xml version="1.0" encoding="utf-8"?>
+<ds:datastoreItem xmlns:ds="http://schemas.openxmlformats.org/officeDocument/2006/customXml" ds:itemID="{6EF7C099-ADAA-434B-88FC-62E35E929A88}">
+  <ds:schemaRefs>
+    <ds:schemaRef ds:uri="http://schemas.microsoft.com/sharepoint/v3/contenttype/forms"/>
+  </ds:schemaRefs>
+</ds:datastoreItem>
 </file>